--- a/SIF3Training/documentation/Exercises/SIF3 Training Exercises (2 Day) - Java.docx
+++ b/SIF3Training/documentation/Exercises/SIF3 Training Exercises (2 Day) - Java.docx
@@ -33,21 +33,41 @@
       <w:r>
         <w:t xml:space="preserve">ersion </w:t>
       </w:r>
-      <w:fldSimple w:instr=" DOCPROPERTY &quot;SystemVersion&quot; ">
-        <w:r>
-          <w:t>1.0</w:t>
-        </w:r>
-      </w:fldSimple>
+      <w:r>
+        <w:fldChar w:fldCharType="begin"/>
+      </w:r>
+      <w:r>
+        <w:instrText xml:space="preserve"> DOCPROPERTY "SystemVersion" </w:instrText>
+      </w:r>
+      <w:r>
+        <w:fldChar w:fldCharType="separate"/>
+      </w:r>
+      <w:r>
+        <w:t>1.0</w:t>
+      </w:r>
+      <w:r>
+        <w:fldChar w:fldCharType="end"/>
+      </w:r>
     </w:p>
     <w:p>
       <w:pPr>
         <w:pStyle w:val="DocumentTitleBlock"/>
       </w:pPr>
-      <w:fldSimple w:instr=" DOCPROPERTY &quot;Title&quot; ">
-        <w:r>
-          <w:t>SIF3 Training Exercises - Java</w:t>
-        </w:r>
-      </w:fldSimple>
+      <w:r>
+        <w:fldChar w:fldCharType="begin"/>
+      </w:r>
+      <w:r>
+        <w:instrText xml:space="preserve"> DOCPROPERTY "Title" </w:instrText>
+      </w:r>
+      <w:r>
+        <w:fldChar w:fldCharType="separate"/>
+      </w:r>
+      <w:r>
+        <w:t>SIF3 Training Exercises - Java</w:t>
+      </w:r>
+      <w:r>
+        <w:fldChar w:fldCharType="end"/>
+      </w:r>
     </w:p>
     <w:p>
       <w:pPr>
@@ -71,11 +91,21 @@
       <w:r>
         <w:t xml:space="preserve"> </w:t>
       </w:r>
-      <w:fldSimple w:instr=" DOCPROPERTY &quot;Author&quot; ">
-        <w:r>
-          <w:t>Joerg Huber</w:t>
-        </w:r>
-      </w:fldSimple>
+      <w:r>
+        <w:fldChar w:fldCharType="begin"/>
+      </w:r>
+      <w:r>
+        <w:instrText xml:space="preserve"> DOCPROPERTY "Author" </w:instrText>
+      </w:r>
+      <w:r>
+        <w:fldChar w:fldCharType="separate"/>
+      </w:r>
+      <w:r>
+        <w:t>Joerg Huber</w:t>
+      </w:r>
+      <w:r>
+        <w:fldChar w:fldCharType="end"/>
+      </w:r>
       <w:r>
         <w:t xml:space="preserve">, </w:t>
       </w:r>
@@ -95,7 +125,12 @@
         <w:fldChar w:fldCharType="separate"/>
       </w:r>
       <w:r>
-        <w:t>SIF Solution Architect</w:t>
+        <w:t>SIF Solution Archi</w:t>
+      </w:r>
+      <w:bookmarkStart w:id="0" w:name="_GoBack"/>
+      <w:bookmarkEnd w:id="0"/>
+      <w:r>
+        <w:t>tect</w:t>
       </w:r>
       <w:r>
         <w:fldChar w:fldCharType="end"/>
@@ -131,7 +166,7 @@
         <w:fldChar w:fldCharType="separate"/>
       </w:r>
       <w:r>
-        <w:t>1.0</w:t>
+        <w:t>1.1</w:t>
       </w:r>
       <w:r>
         <w:fldChar w:fldCharType="end"/>
@@ -148,11 +183,21 @@
       <w:r>
         <w:instrText xml:space="preserve">F </w:instrText>
       </w:r>
-      <w:fldSimple w:instr=" DOCPROPERTY &quot;Status&quot; ">
-        <w:r>
-          <w:instrText>draft</w:instrText>
-        </w:r>
-      </w:fldSimple>
+      <w:r>
+        <w:fldChar w:fldCharType="begin"/>
+      </w:r>
+      <w:r>
+        <w:instrText xml:space="preserve"> DOCPROPERTY "Status" </w:instrText>
+      </w:r>
+      <w:r>
+        <w:fldChar w:fldCharType="separate"/>
+      </w:r>
+      <w:r>
+        <w:instrText>draft</w:instrText>
+      </w:r>
+      <w:r>
+        <w:fldChar w:fldCharType="end"/>
+      </w:r>
       <w:r>
         <w:instrText xml:space="preserve"> = "draft" " (</w:instrText>
       </w:r>
@@ -253,7 +298,7 @@
         <w:fldChar w:fldCharType="separate"/>
       </w:r>
       <w:r>
-        <w:t>Sep 2014</w:t>
+        <w:t>Mar 2015</w:t>
       </w:r>
       <w:r>
         <w:fldChar w:fldCharType="end"/>
@@ -280,7 +325,7 @@
         <w:rPr>
           <w:noProof/>
         </w:rPr>
-        <w:t>2014</w:t>
+        <w:t>2015</w:t>
       </w:r>
       <w:r>
         <w:fldChar w:fldCharType="end"/>
@@ -288,11 +333,21 @@
       <w:r>
         <w:t xml:space="preserve">, </w:t>
       </w:r>
-      <w:fldSimple w:instr=" DOCPROPERTY &quot;Company&quot; ">
-        <w:r>
-          <w:t>Systemic Pty Ltd</w:t>
-        </w:r>
-      </w:fldSimple>
+      <w:r>
+        <w:fldChar w:fldCharType="begin"/>
+      </w:r>
+      <w:r>
+        <w:instrText xml:space="preserve"> DOCPROPERTY "Company" </w:instrText>
+      </w:r>
+      <w:r>
+        <w:fldChar w:fldCharType="separate"/>
+      </w:r>
+      <w:r>
+        <w:t>Systemic Pty Ltd</w:t>
+      </w:r>
+      <w:r>
+        <w:fldChar w:fldCharType="end"/>
+      </w:r>
     </w:p>
     <w:p>
       <w:pPr>
@@ -346,7 +401,7 @@
         <w:rPr>
           <w:noProof/>
         </w:rPr>
-        <w:instrText xml:space="preserve"> PAGEREF _Toc396806170 \h </w:instrText>
+        <w:instrText xml:space="preserve"> PAGEREF _Toc415143039 \h </w:instrText>
       </w:r>
       <w:r>
         <w:rPr>
@@ -363,7 +418,7 @@
         <w:rPr>
           <w:noProof/>
         </w:rPr>
-        <w:t>3</w:t>
+        <w:t>4</w:t>
       </w:r>
       <w:r>
         <w:rPr>
@@ -409,7 +464,7 @@
         <w:rPr>
           <w:noProof/>
         </w:rPr>
-        <w:instrText xml:space="preserve"> PAGEREF _Toc396806171 \h </w:instrText>
+        <w:instrText xml:space="preserve"> PAGEREF _Toc415143040 \h </w:instrText>
       </w:r>
       <w:r>
         <w:rPr>
@@ -426,7 +481,7 @@
         <w:rPr>
           <w:noProof/>
         </w:rPr>
-        <w:t>3</w:t>
+        <w:t>4</w:t>
       </w:r>
       <w:r>
         <w:rPr>
@@ -472,7 +527,7 @@
         <w:rPr>
           <w:noProof/>
         </w:rPr>
-        <w:instrText xml:space="preserve"> PAGEREF _Toc396806172 \h </w:instrText>
+        <w:instrText xml:space="preserve"> PAGEREF _Toc415143041 \h </w:instrText>
       </w:r>
       <w:r>
         <w:rPr>
@@ -489,7 +544,7 @@
         <w:rPr>
           <w:noProof/>
         </w:rPr>
-        <w:t>3</w:t>
+        <w:t>4</w:t>
       </w:r>
       <w:r>
         <w:rPr>
@@ -535,7 +590,7 @@
         <w:rPr>
           <w:noProof/>
         </w:rPr>
-        <w:instrText xml:space="preserve"> PAGEREF _Toc396806173 \h </w:instrText>
+        <w:instrText xml:space="preserve"> PAGEREF _Toc415143042 \h </w:instrText>
       </w:r>
       <w:r>
         <w:rPr>
@@ -552,7 +607,7 @@
         <w:rPr>
           <w:noProof/>
         </w:rPr>
-        <w:t>3</w:t>
+        <w:t>4</w:t>
       </w:r>
       <w:r>
         <w:rPr>
@@ -598,7 +653,7 @@
         <w:rPr>
           <w:noProof/>
         </w:rPr>
-        <w:instrText xml:space="preserve"> PAGEREF _Toc396806174 \h </w:instrText>
+        <w:instrText xml:space="preserve"> PAGEREF _Toc415143043 \h </w:instrText>
       </w:r>
       <w:r>
         <w:rPr>
@@ -615,7 +670,7 @@
         <w:rPr>
           <w:noProof/>
         </w:rPr>
-        <w:t>3</w:t>
+        <w:t>4</w:t>
       </w:r>
       <w:r>
         <w:rPr>
@@ -661,7 +716,7 @@
         <w:rPr>
           <w:noProof/>
         </w:rPr>
-        <w:instrText xml:space="preserve"> PAGEREF _Toc396806175 \h </w:instrText>
+        <w:instrText xml:space="preserve"> PAGEREF _Toc415143044 \h </w:instrText>
       </w:r>
       <w:r>
         <w:rPr>
@@ -678,7 +733,7 @@
         <w:rPr>
           <w:noProof/>
         </w:rPr>
-        <w:t>3</w:t>
+        <w:t>4</w:t>
       </w:r>
       <w:r>
         <w:rPr>
@@ -724,7 +779,7 @@
         <w:rPr>
           <w:noProof/>
         </w:rPr>
-        <w:instrText xml:space="preserve"> PAGEREF _Toc396806176 \h </w:instrText>
+        <w:instrText xml:space="preserve"> PAGEREF _Toc415143045 \h </w:instrText>
       </w:r>
       <w:r>
         <w:rPr>
@@ -741,7 +796,7 @@
         <w:rPr>
           <w:noProof/>
         </w:rPr>
-        <w:t>4</w:t>
+        <w:t>5</w:t>
       </w:r>
       <w:r>
         <w:rPr>
@@ -787,7 +842,7 @@
         <w:rPr>
           <w:noProof/>
         </w:rPr>
-        <w:instrText xml:space="preserve"> PAGEREF _Toc396806177 \h </w:instrText>
+        <w:instrText xml:space="preserve"> PAGEREF _Toc415143046 \h </w:instrText>
       </w:r>
       <w:r>
         <w:rPr>
@@ -804,7 +859,7 @@
         <w:rPr>
           <w:noProof/>
         </w:rPr>
-        <w:t>4</w:t>
+        <w:t>5</w:t>
       </w:r>
       <w:r>
         <w:rPr>
@@ -850,7 +905,7 @@
         <w:rPr>
           <w:noProof/>
         </w:rPr>
-        <w:instrText xml:space="preserve"> PAGEREF _Toc396806178 \h </w:instrText>
+        <w:instrText xml:space="preserve"> PAGEREF _Toc415143047 \h </w:instrText>
       </w:r>
       <w:r>
         <w:rPr>
@@ -867,7 +922,7 @@
         <w:rPr>
           <w:noProof/>
         </w:rPr>
-        <w:t>4</w:t>
+        <w:t>5</w:t>
       </w:r>
       <w:r>
         <w:rPr>
@@ -913,7 +968,7 @@
         <w:rPr>
           <w:noProof/>
         </w:rPr>
-        <w:instrText xml:space="preserve"> PAGEREF _Toc396806179 \h </w:instrText>
+        <w:instrText xml:space="preserve"> PAGEREF _Toc415143048 \h </w:instrText>
       </w:r>
       <w:r>
         <w:rPr>
@@ -930,7 +985,7 @@
         <w:rPr>
           <w:noProof/>
         </w:rPr>
-        <w:t>5</w:t>
+        <w:t>6</w:t>
       </w:r>
       <w:r>
         <w:rPr>
@@ -976,7 +1031,7 @@
         <w:rPr>
           <w:noProof/>
         </w:rPr>
-        <w:instrText xml:space="preserve"> PAGEREF _Toc396806180 \h </w:instrText>
+        <w:instrText xml:space="preserve"> PAGEREF _Toc415143049 \h </w:instrText>
       </w:r>
       <w:r>
         <w:rPr>
@@ -993,7 +1048,7 @@
         <w:rPr>
           <w:noProof/>
         </w:rPr>
-        <w:t>5</w:t>
+        <w:t>6</w:t>
       </w:r>
       <w:r>
         <w:rPr>
@@ -1039,7 +1094,7 @@
         <w:rPr>
           <w:noProof/>
         </w:rPr>
-        <w:instrText xml:space="preserve"> PAGEREF _Toc396806181 \h </w:instrText>
+        <w:instrText xml:space="preserve"> PAGEREF _Toc415143050 \h </w:instrText>
       </w:r>
       <w:r>
         <w:rPr>
@@ -1056,7 +1111,7 @@
         <w:rPr>
           <w:noProof/>
         </w:rPr>
-        <w:t>5</w:t>
+        <w:t>6</w:t>
       </w:r>
       <w:r>
         <w:rPr>
@@ -1102,7 +1157,7 @@
         <w:rPr>
           <w:noProof/>
         </w:rPr>
-        <w:instrText xml:space="preserve"> PAGEREF _Toc396806182 \h </w:instrText>
+        <w:instrText xml:space="preserve"> PAGEREF _Toc415143051 \h </w:instrText>
       </w:r>
       <w:r>
         <w:rPr>
@@ -1119,7 +1174,7 @@
         <w:rPr>
           <w:noProof/>
         </w:rPr>
-        <w:t>5</w:t>
+        <w:t>6</w:t>
       </w:r>
       <w:r>
         <w:rPr>
@@ -1165,7 +1220,7 @@
         <w:rPr>
           <w:noProof/>
         </w:rPr>
-        <w:instrText xml:space="preserve"> PAGEREF _Toc396806183 \h </w:instrText>
+        <w:instrText xml:space="preserve"> PAGEREF _Toc415143052 \h </w:instrText>
       </w:r>
       <w:r>
         <w:rPr>
@@ -1182,7 +1237,7 @@
         <w:rPr>
           <w:noProof/>
         </w:rPr>
-        <w:t>6</w:t>
+        <w:t>7</w:t>
       </w:r>
       <w:r>
         <w:rPr>
@@ -1228,7 +1283,7 @@
         <w:rPr>
           <w:noProof/>
         </w:rPr>
-        <w:instrText xml:space="preserve"> PAGEREF _Toc396806184 \h </w:instrText>
+        <w:instrText xml:space="preserve"> PAGEREF _Toc415143053 \h </w:instrText>
       </w:r>
       <w:r>
         <w:rPr>
@@ -1245,7 +1300,7 @@
         <w:rPr>
           <w:noProof/>
         </w:rPr>
-        <w:t>6</w:t>
+        <w:t>7</w:t>
       </w:r>
       <w:r>
         <w:rPr>
@@ -1291,7 +1346,7 @@
         <w:rPr>
           <w:noProof/>
         </w:rPr>
-        <w:instrText xml:space="preserve"> PAGEREF _Toc396806185 \h </w:instrText>
+        <w:instrText xml:space="preserve"> PAGEREF _Toc415143054 \h </w:instrText>
       </w:r>
       <w:r>
         <w:rPr>
@@ -1308,7 +1363,7 @@
         <w:rPr>
           <w:noProof/>
         </w:rPr>
-        <w:t>6</w:t>
+        <w:t>7</w:t>
       </w:r>
       <w:r>
         <w:rPr>
@@ -1354,7 +1409,7 @@
         <w:rPr>
           <w:noProof/>
         </w:rPr>
-        <w:instrText xml:space="preserve"> PAGEREF _Toc396806186 \h </w:instrText>
+        <w:instrText xml:space="preserve"> PAGEREF _Toc415143055 \h </w:instrText>
       </w:r>
       <w:r>
         <w:rPr>
@@ -1371,7 +1426,7 @@
         <w:rPr>
           <w:noProof/>
         </w:rPr>
-        <w:t>6</w:t>
+        <w:t>7</w:t>
       </w:r>
       <w:r>
         <w:rPr>
@@ -1417,7 +1472,7 @@
         <w:rPr>
           <w:noProof/>
         </w:rPr>
-        <w:instrText xml:space="preserve"> PAGEREF _Toc396806187 \h </w:instrText>
+        <w:instrText xml:space="preserve"> PAGEREF _Toc415143056 \h </w:instrText>
       </w:r>
       <w:r>
         <w:rPr>
@@ -1434,7 +1489,7 @@
         <w:rPr>
           <w:noProof/>
         </w:rPr>
-        <w:t>7</w:t>
+        <w:t>8</w:t>
       </w:r>
       <w:r>
         <w:rPr>
@@ -1480,7 +1535,7 @@
         <w:rPr>
           <w:noProof/>
         </w:rPr>
-        <w:instrText xml:space="preserve"> PAGEREF _Toc396806188 \h </w:instrText>
+        <w:instrText xml:space="preserve"> PAGEREF _Toc415143057 \h </w:instrText>
       </w:r>
       <w:r>
         <w:rPr>
@@ -1497,7 +1552,7 @@
         <w:rPr>
           <w:noProof/>
         </w:rPr>
-        <w:t>8</w:t>
+        <w:t>9</w:t>
       </w:r>
       <w:r>
         <w:rPr>
@@ -1543,7 +1598,7 @@
         <w:rPr>
           <w:noProof/>
         </w:rPr>
-        <w:instrText xml:space="preserve"> PAGEREF _Toc396806189 \h </w:instrText>
+        <w:instrText xml:space="preserve"> PAGEREF _Toc415143058 \h </w:instrText>
       </w:r>
       <w:r>
         <w:rPr>
@@ -1560,7 +1615,7 @@
         <w:rPr>
           <w:noProof/>
         </w:rPr>
-        <w:t>8</w:t>
+        <w:t>9</w:t>
       </w:r>
       <w:r>
         <w:rPr>
@@ -1606,7 +1661,7 @@
         <w:rPr>
           <w:noProof/>
         </w:rPr>
-        <w:instrText xml:space="preserve"> PAGEREF _Toc396806190 \h </w:instrText>
+        <w:instrText xml:space="preserve"> PAGEREF _Toc415143059 \h </w:instrText>
       </w:r>
       <w:r>
         <w:rPr>
@@ -1623,7 +1678,7 @@
         <w:rPr>
           <w:noProof/>
         </w:rPr>
-        <w:t>8</w:t>
+        <w:t>9</w:t>
       </w:r>
       <w:r>
         <w:rPr>
@@ -1669,7 +1724,7 @@
         <w:rPr>
           <w:noProof/>
         </w:rPr>
-        <w:instrText xml:space="preserve"> PAGEREF _Toc396806191 \h </w:instrText>
+        <w:instrText xml:space="preserve"> PAGEREF _Toc415143060 \h </w:instrText>
       </w:r>
       <w:r>
         <w:rPr>
@@ -1686,7 +1741,7 @@
         <w:rPr>
           <w:noProof/>
         </w:rPr>
-        <w:t>9</w:t>
+        <w:t>10</w:t>
       </w:r>
       <w:r>
         <w:rPr>
@@ -1732,7 +1787,7 @@
         <w:rPr>
           <w:noProof/>
         </w:rPr>
-        <w:instrText xml:space="preserve"> PAGEREF _Toc396806192 \h </w:instrText>
+        <w:instrText xml:space="preserve"> PAGEREF _Toc415143061 \h </w:instrText>
       </w:r>
       <w:r>
         <w:rPr>
@@ -1749,7 +1804,7 @@
         <w:rPr>
           <w:noProof/>
         </w:rPr>
-        <w:t>9</w:t>
+        <w:t>10</w:t>
       </w:r>
       <w:r>
         <w:rPr>
@@ -1795,7 +1850,7 @@
         <w:rPr>
           <w:noProof/>
         </w:rPr>
-        <w:instrText xml:space="preserve"> PAGEREF _Toc396806193 \h </w:instrText>
+        <w:instrText xml:space="preserve"> PAGEREF _Toc415143062 \h </w:instrText>
       </w:r>
       <w:r>
         <w:rPr>
@@ -1812,7 +1867,7 @@
         <w:rPr>
           <w:noProof/>
         </w:rPr>
-        <w:t>9</w:t>
+        <w:t>10</w:t>
       </w:r>
       <w:r>
         <w:rPr>
@@ -1858,7 +1913,7 @@
         <w:rPr>
           <w:noProof/>
         </w:rPr>
-        <w:instrText xml:space="preserve"> PAGEREF _Toc396806194 \h </w:instrText>
+        <w:instrText xml:space="preserve"> PAGEREF _Toc415143063 \h </w:instrText>
       </w:r>
       <w:r>
         <w:rPr>
@@ -1875,7 +1930,7 @@
         <w:rPr>
           <w:noProof/>
         </w:rPr>
-        <w:t>9</w:t>
+        <w:t>10</w:t>
       </w:r>
       <w:r>
         <w:rPr>
@@ -1903,6 +1958,195 @@
         <w:rPr>
           <w:noProof/>
         </w:rPr>
+        <w:t xml:space="preserve"> Exercise 7: ServicePath</w:t>
+      </w:r>
+      <w:r>
+        <w:rPr>
+          <w:noProof/>
+        </w:rPr>
+        <w:tab/>
+      </w:r>
+      <w:r>
+        <w:rPr>
+          <w:noProof/>
+        </w:rPr>
+        <w:fldChar w:fldCharType="begin"/>
+      </w:r>
+      <w:r>
+        <w:rPr>
+          <w:noProof/>
+        </w:rPr>
+        <w:instrText xml:space="preserve"> PAGEREF _Toc415143064 \h </w:instrText>
+      </w:r>
+      <w:r>
+        <w:rPr>
+          <w:noProof/>
+        </w:rPr>
+      </w:r>
+      <w:r>
+        <w:rPr>
+          <w:noProof/>
+        </w:rPr>
+        <w:fldChar w:fldCharType="separate"/>
+      </w:r>
+      <w:r>
+        <w:rPr>
+          <w:noProof/>
+        </w:rPr>
+        <w:t>11</w:t>
+      </w:r>
+      <w:r>
+        <w:rPr>
+          <w:noProof/>
+        </w:rPr>
+        <w:fldChar w:fldCharType="end"/>
+      </w:r>
+    </w:p>
+    <w:p>
+      <w:pPr>
+        <w:pStyle w:val="TOC2"/>
+        <w:rPr>
+          <w:rFonts w:asciiTheme="minorHAnsi" w:eastAsiaTheme="minorEastAsia" w:hAnsiTheme="minorHAnsi" w:cstheme="minorBidi"/>
+          <w:noProof/>
+          <w:szCs w:val="22"/>
+        </w:rPr>
+      </w:pPr>
+      <w:r>
+        <w:rPr>
+          <w:noProof/>
+        </w:rPr>
+        <w:t>6.1.</w:t>
+      </w:r>
+      <w:r>
+        <w:rPr>
+          <w:noProof/>
+        </w:rPr>
+        <w:t xml:space="preserve"> Provider Implementation</w:t>
+      </w:r>
+      <w:r>
+        <w:rPr>
+          <w:noProof/>
+        </w:rPr>
+        <w:tab/>
+      </w:r>
+      <w:r>
+        <w:rPr>
+          <w:noProof/>
+        </w:rPr>
+        <w:fldChar w:fldCharType="begin"/>
+      </w:r>
+      <w:r>
+        <w:rPr>
+          <w:noProof/>
+        </w:rPr>
+        <w:instrText xml:space="preserve"> PAGEREF _Toc415143065 \h </w:instrText>
+      </w:r>
+      <w:r>
+        <w:rPr>
+          <w:noProof/>
+        </w:rPr>
+      </w:r>
+      <w:r>
+        <w:rPr>
+          <w:noProof/>
+        </w:rPr>
+        <w:fldChar w:fldCharType="separate"/>
+      </w:r>
+      <w:r>
+        <w:rPr>
+          <w:noProof/>
+        </w:rPr>
+        <w:t>11</w:t>
+      </w:r>
+      <w:r>
+        <w:rPr>
+          <w:noProof/>
+        </w:rPr>
+        <w:fldChar w:fldCharType="end"/>
+      </w:r>
+    </w:p>
+    <w:p>
+      <w:pPr>
+        <w:pStyle w:val="TOC2"/>
+        <w:rPr>
+          <w:rFonts w:asciiTheme="minorHAnsi" w:eastAsiaTheme="minorEastAsia" w:hAnsiTheme="minorHAnsi" w:cstheme="minorBidi"/>
+          <w:noProof/>
+          <w:szCs w:val="22"/>
+        </w:rPr>
+      </w:pPr>
+      <w:r>
+        <w:rPr>
+          <w:noProof/>
+        </w:rPr>
+        <w:t>6.2.</w:t>
+      </w:r>
+      <w:r>
+        <w:rPr>
+          <w:noProof/>
+        </w:rPr>
+        <w:t xml:space="preserve"> Consumer Implementation</w:t>
+      </w:r>
+      <w:r>
+        <w:rPr>
+          <w:noProof/>
+        </w:rPr>
+        <w:tab/>
+      </w:r>
+      <w:r>
+        <w:rPr>
+          <w:noProof/>
+        </w:rPr>
+        <w:fldChar w:fldCharType="begin"/>
+      </w:r>
+      <w:r>
+        <w:rPr>
+          <w:noProof/>
+        </w:rPr>
+        <w:instrText xml:space="preserve"> PAGEREF _Toc415143066 \h </w:instrText>
+      </w:r>
+      <w:r>
+        <w:rPr>
+          <w:noProof/>
+        </w:rPr>
+      </w:r>
+      <w:r>
+        <w:rPr>
+          <w:noProof/>
+        </w:rPr>
+        <w:fldChar w:fldCharType="separate"/>
+      </w:r>
+      <w:r>
+        <w:rPr>
+          <w:noProof/>
+        </w:rPr>
+        <w:t>11</w:t>
+      </w:r>
+      <w:r>
+        <w:rPr>
+          <w:noProof/>
+        </w:rPr>
+        <w:fldChar w:fldCharType="end"/>
+      </w:r>
+    </w:p>
+    <w:p>
+      <w:pPr>
+        <w:pStyle w:val="TOC1"/>
+        <w:rPr>
+          <w:rFonts w:asciiTheme="minorHAnsi" w:eastAsiaTheme="minorEastAsia" w:hAnsiTheme="minorHAnsi" w:cstheme="minorBidi"/>
+          <w:noProof/>
+          <w:szCs w:val="22"/>
+        </w:rPr>
+      </w:pPr>
+      <w:r>
+        <w:rPr>
+          <w:noProof/>
+        </w:rPr>
+        <w:t>7.</w:t>
+      </w:r>
+      <w:r>
+        <w:rPr>
+          <w:noProof/>
+        </w:rPr>
         <w:t xml:space="preserve"> Exercise 6: Connect-A-Thon</w:t>
       </w:r>
       <w:r>
@@ -1921,7 +2165,7 @@
         <w:rPr>
           <w:noProof/>
         </w:rPr>
-        <w:instrText xml:space="preserve"> PAGEREF _Toc396806195 \h </w:instrText>
+        <w:instrText xml:space="preserve"> PAGEREF _Toc415143067 \h </w:instrText>
       </w:r>
       <w:r>
         <w:rPr>
@@ -1938,7 +2182,7 @@
         <w:rPr>
           <w:noProof/>
         </w:rPr>
-        <w:t>10</w:t>
+        <w:t>12</w:t>
       </w:r>
       <w:r>
         <w:rPr>
@@ -1960,7 +2204,7 @@
         <w:rPr>
           <w:noProof/>
         </w:rPr>
-        <w:t>6.1.</w:t>
+        <w:t>7.1.</w:t>
       </w:r>
       <w:r>
         <w:rPr>
@@ -1984,7 +2228,7 @@
         <w:rPr>
           <w:noProof/>
         </w:rPr>
-        <w:instrText xml:space="preserve"> PAGEREF _Toc396806196 \h </w:instrText>
+        <w:instrText xml:space="preserve"> PAGEREF _Toc415143068 \h </w:instrText>
       </w:r>
       <w:r>
         <w:rPr>
@@ -2001,7 +2245,7 @@
         <w:rPr>
           <w:noProof/>
         </w:rPr>
-        <w:t>10</w:t>
+        <w:t>12</w:t>
       </w:r>
       <w:r>
         <w:rPr>
@@ -2023,7 +2267,7 @@
         <w:rPr>
           <w:noProof/>
         </w:rPr>
-        <w:t>6.2.</w:t>
+        <w:t>7.2.</w:t>
       </w:r>
       <w:r>
         <w:rPr>
@@ -2047,7 +2291,7 @@
         <w:rPr>
           <w:noProof/>
         </w:rPr>
-        <w:instrText xml:space="preserve"> PAGEREF _Toc396806197 \h </w:instrText>
+        <w:instrText xml:space="preserve"> PAGEREF _Toc415143069 \h </w:instrText>
       </w:r>
       <w:r>
         <w:rPr>
@@ -2064,7 +2308,7 @@
         <w:rPr>
           <w:noProof/>
         </w:rPr>
-        <w:t>10</w:t>
+        <w:t>12</w:t>
       </w:r>
       <w:r>
         <w:rPr>
@@ -2086,7 +2330,7 @@
         <w:rPr>
           <w:noProof/>
         </w:rPr>
-        <w:t>6.3.</w:t>
+        <w:t>7.3.</w:t>
       </w:r>
       <w:r>
         <w:rPr>
@@ -2110,7 +2354,7 @@
         <w:rPr>
           <w:noProof/>
         </w:rPr>
-        <w:instrText xml:space="preserve"> PAGEREF _Toc396806198 \h </w:instrText>
+        <w:instrText xml:space="preserve"> PAGEREF _Toc415143070 \h </w:instrText>
       </w:r>
       <w:r>
         <w:rPr>
@@ -2127,7 +2371,7 @@
         <w:rPr>
           <w:noProof/>
         </w:rPr>
-        <w:t>10</w:t>
+        <w:t>12</w:t>
       </w:r>
       <w:r>
         <w:rPr>
@@ -2149,7 +2393,7 @@
         <w:rPr>
           <w:noProof/>
         </w:rPr>
-        <w:t>6.4.</w:t>
+        <w:t>7.4.</w:t>
       </w:r>
       <w:r>
         <w:rPr>
@@ -2173,7 +2417,7 @@
         <w:rPr>
           <w:noProof/>
         </w:rPr>
-        <w:instrText xml:space="preserve"> PAGEREF _Toc396806199 \h </w:instrText>
+        <w:instrText xml:space="preserve"> PAGEREF _Toc415143071 \h </w:instrText>
       </w:r>
       <w:r>
         <w:rPr>
@@ -2190,7 +2434,7 @@
         <w:rPr>
           <w:noProof/>
         </w:rPr>
-        <w:t>10</w:t>
+        <w:t>12</w:t>
       </w:r>
       <w:r>
         <w:rPr>
@@ -2230,7 +2474,7 @@
         <w:rPr>
           <w:noProof/>
         </w:rPr>
-        <w:instrText xml:space="preserve"> PAGEREF _Toc396806200 \h </w:instrText>
+        <w:instrText xml:space="preserve"> PAGEREF _Toc415143072 \h </w:instrText>
       </w:r>
       <w:r>
         <w:rPr>
@@ -2247,7 +2491,7 @@
         <w:rPr>
           <w:noProof/>
         </w:rPr>
-        <w:t>11</w:t>
+        <w:t>13</w:t>
       </w:r>
       <w:r>
         <w:rPr>
@@ -2269,7 +2513,7 @@
         <w:rPr>
           <w:noProof/>
         </w:rPr>
-        <w:t>Ant Task</w:t>
+        <w:t>Ant Build Script and Tasks</w:t>
       </w:r>
       <w:r>
         <w:rPr>
@@ -2287,7 +2531,7 @@
         <w:rPr>
           <w:noProof/>
         </w:rPr>
-        <w:instrText xml:space="preserve"> PAGEREF _Toc396806201 \h </w:instrText>
+        <w:instrText xml:space="preserve"> PAGEREF _Toc415143073 \h </w:instrText>
       </w:r>
       <w:r>
         <w:rPr>
@@ -2304,7 +2548,7 @@
         <w:rPr>
           <w:noProof/>
         </w:rPr>
-        <w:t>11</w:t>
+        <w:t>13</w:t>
       </w:r>
       <w:r>
         <w:rPr>
@@ -2344,7 +2588,7 @@
         <w:rPr>
           <w:noProof/>
         </w:rPr>
-        <w:instrText xml:space="preserve"> PAGEREF _Toc396806202 \h </w:instrText>
+        <w:instrText xml:space="preserve"> PAGEREF _Toc415143074 \h </w:instrText>
       </w:r>
       <w:r>
         <w:rPr>
@@ -2361,7 +2605,7 @@
         <w:rPr>
           <w:noProof/>
         </w:rPr>
-        <w:t>11</w:t>
+        <w:t>13</w:t>
       </w:r>
       <w:r>
         <w:rPr>
@@ -2401,7 +2645,7 @@
         <w:rPr>
           <w:noProof/>
         </w:rPr>
-        <w:instrText xml:space="preserve"> PAGEREF _Toc396806203 \h </w:instrText>
+        <w:instrText xml:space="preserve"> PAGEREF _Toc415143075 \h </w:instrText>
       </w:r>
       <w:r>
         <w:rPr>
@@ -2418,7 +2662,65 @@
         <w:rPr>
           <w:noProof/>
         </w:rPr>
-        <w:t>12</w:t>
+        <w:t>14</w:t>
+      </w:r>
+      <w:r>
+        <w:rPr>
+          <w:noProof/>
+        </w:rPr>
+        <w:fldChar w:fldCharType="end"/>
+      </w:r>
+    </w:p>
+    <w:p>
+      <w:pPr>
+        <w:pStyle w:val="TOC1"/>
+        <w:rPr>
+          <w:rFonts w:asciiTheme="minorHAnsi" w:eastAsiaTheme="minorEastAsia" w:hAnsiTheme="minorHAnsi" w:cstheme="minorBidi"/>
+          <w:noProof/>
+          <w:szCs w:val="22"/>
+        </w:rPr>
+      </w:pPr>
+      <w:r>
+        <w:rPr>
+          <w:noProof/>
+        </w:rPr>
+        <w:lastRenderedPageBreak/>
+        <w:t>Appendix B: REST Client – Chrome Postman</w:t>
+      </w:r>
+      <w:r>
+        <w:rPr>
+          <w:noProof/>
+        </w:rPr>
+        <w:tab/>
+      </w:r>
+      <w:r>
+        <w:rPr>
+          <w:noProof/>
+        </w:rPr>
+        <w:fldChar w:fldCharType="begin"/>
+      </w:r>
+      <w:r>
+        <w:rPr>
+          <w:noProof/>
+        </w:rPr>
+        <w:instrText xml:space="preserve"> PAGEREF _Toc415143076 \h </w:instrText>
+      </w:r>
+      <w:r>
+        <w:rPr>
+          <w:noProof/>
+        </w:rPr>
+      </w:r>
+      <w:r>
+        <w:rPr>
+          <w:noProof/>
+        </w:rPr>
+        <w:fldChar w:fldCharType="separate"/>
+      </w:r>
+      <w:r>
+        <w:rPr>
+          <w:noProof/>
+        </w:rPr>
+        <w:t>15</w:t>
       </w:r>
       <w:r>
         <w:rPr>
@@ -2445,12 +2747,12 @@
         <w:pStyle w:val="Title"/>
         <w:jc w:val="left"/>
       </w:pPr>
-      <w:bookmarkStart w:id="0" w:name="_Toc396806170"/>
+      <w:bookmarkStart w:id="1" w:name="_Toc415143039"/>
       <w:r>
         <w:lastRenderedPageBreak/>
         <w:t>General Notes</w:t>
       </w:r>
-      <w:bookmarkEnd w:id="0"/>
+      <w:bookmarkEnd w:id="1"/>
     </w:p>
     <w:p>
       <w:r>
@@ -2567,14 +2869,14 @@
       <w:pPr>
         <w:pStyle w:val="Heading1"/>
       </w:pPr>
-      <w:bookmarkStart w:id="1" w:name="_Toc396806171"/>
+      <w:bookmarkStart w:id="2" w:name="_Toc415143040"/>
       <w:r>
         <w:t xml:space="preserve">Exercise 1: </w:t>
       </w:r>
       <w:r>
         <w:t>SIF3 Framework Installation &amp; Verification</w:t>
       </w:r>
-      <w:bookmarkEnd w:id="1"/>
+      <w:bookmarkEnd w:id="2"/>
       <w:r>
         <w:tab/>
       </w:r>
@@ -2643,14 +2945,14 @@
       <w:pPr>
         <w:pStyle w:val="Heading2"/>
       </w:pPr>
-      <w:bookmarkStart w:id="2" w:name="_Toc396806172"/>
+      <w:bookmarkStart w:id="3" w:name="_Toc415143041"/>
       <w:r>
         <w:t>SIF3 Framework</w:t>
       </w:r>
       <w:r>
         <w:t xml:space="preserve"> Installation</w:t>
       </w:r>
-      <w:bookmarkEnd w:id="2"/>
+      <w:bookmarkEnd w:id="3"/>
     </w:p>
     <w:p>
       <w:pPr>
@@ -2688,7 +2990,7 @@
       <w:pPr>
         <w:pStyle w:val="Heading3"/>
       </w:pPr>
-      <w:bookmarkStart w:id="3" w:name="_Toc396806173"/>
+      <w:bookmarkStart w:id="4" w:name="_Toc415143042"/>
       <w:r>
         <w:t xml:space="preserve">DB </w:t>
       </w:r>
@@ -2696,7 +2998,7 @@
       <w:r>
         <w:t>Config</w:t>
       </w:r>
-      <w:bookmarkEnd w:id="3"/>
+      <w:bookmarkEnd w:id="4"/>
       <w:proofErr w:type="spellEnd"/>
     </w:p>
     <w:p>
@@ -2891,21 +3193,21 @@
       <w:pPr>
         <w:pStyle w:val="Heading2"/>
       </w:pPr>
-      <w:bookmarkStart w:id="4" w:name="_Toc396806174"/>
+      <w:bookmarkStart w:id="5" w:name="_Toc415143043"/>
       <w:r>
         <w:t>Modify Configurations</w:t>
       </w:r>
-      <w:bookmarkEnd w:id="4"/>
+      <w:bookmarkEnd w:id="5"/>
     </w:p>
     <w:p>
       <w:pPr>
         <w:pStyle w:val="Heading3"/>
       </w:pPr>
-      <w:bookmarkStart w:id="5" w:name="_Toc396806175"/>
+      <w:bookmarkStart w:id="6" w:name="_Toc415143044"/>
       <w:r>
         <w:t>JDBC Setup</w:t>
       </w:r>
-      <w:bookmarkEnd w:id="5"/>
+      <w:bookmarkEnd w:id="6"/>
     </w:p>
     <w:p>
       <w:pPr>
@@ -2983,12 +3285,12 @@
       <w:pPr>
         <w:pStyle w:val="Heading3"/>
       </w:pPr>
-      <w:bookmarkStart w:id="6" w:name="_Toc396806176"/>
+      <w:bookmarkStart w:id="7" w:name="_Toc415143045"/>
       <w:r>
         <w:lastRenderedPageBreak/>
         <w:t>Configuration Files</w:t>
       </w:r>
-      <w:bookmarkEnd w:id="6"/>
+      <w:bookmarkEnd w:id="7"/>
     </w:p>
     <w:p>
       <w:r>
@@ -3344,7 +3646,7 @@
       <w:pPr>
         <w:pStyle w:val="Heading2"/>
       </w:pPr>
-      <w:bookmarkStart w:id="7" w:name="_Toc396806177"/>
+      <w:bookmarkStart w:id="8" w:name="_Toc415143046"/>
       <w:proofErr w:type="spellStart"/>
       <w:r>
         <w:t>Classpath</w:t>
@@ -3370,7 +3672,7 @@
       <w:r>
         <w:t>, Deployment</w:t>
       </w:r>
-      <w:bookmarkEnd w:id="7"/>
+      <w:bookmarkEnd w:id="8"/>
     </w:p>
     <w:p>
       <w:r>
@@ -3392,11 +3694,11 @@
       <w:pPr>
         <w:pStyle w:val="Heading2"/>
       </w:pPr>
-      <w:bookmarkStart w:id="8" w:name="_Toc396806178"/>
+      <w:bookmarkStart w:id="9" w:name="_Toc415143047"/>
       <w:r>
         <w:t>Verify Installation</w:t>
       </w:r>
-      <w:bookmarkEnd w:id="8"/>
+      <w:bookmarkEnd w:id="9"/>
     </w:p>
     <w:p/>
     <w:p>
@@ -3626,7 +3928,7 @@
       <w:pPr>
         <w:pStyle w:val="Heading1"/>
       </w:pPr>
-      <w:bookmarkStart w:id="9" w:name="_Toc396806179"/>
+      <w:bookmarkStart w:id="10" w:name="_Toc415143048"/>
       <w:r>
         <w:t>Exercise</w:t>
       </w:r>
@@ -3639,7 +3941,7 @@
       <w:r>
         <w:t>First Consumer</w:t>
       </w:r>
-      <w:bookmarkEnd w:id="9"/>
+      <w:bookmarkEnd w:id="10"/>
     </w:p>
     <w:p>
       <w:pPr>
@@ -3663,7 +3965,7 @@
       <w:pPr>
         <w:pStyle w:val="Heading2"/>
       </w:pPr>
-      <w:bookmarkStart w:id="10" w:name="_Toc396806180"/>
+      <w:bookmarkStart w:id="11" w:name="_Toc415143049"/>
       <w:r>
         <w:t xml:space="preserve">Write </w:t>
       </w:r>
@@ -3671,7 +3973,7 @@
       <w:r>
         <w:t>StudentPersonalConsumer</w:t>
       </w:r>
-      <w:bookmarkEnd w:id="10"/>
+      <w:bookmarkEnd w:id="11"/>
       <w:proofErr w:type="spellEnd"/>
     </w:p>
     <w:p>
@@ -3954,7 +4256,7 @@
       <w:pPr>
         <w:pStyle w:val="Heading2"/>
       </w:pPr>
-      <w:bookmarkStart w:id="11" w:name="_Toc396806181"/>
+      <w:bookmarkStart w:id="12" w:name="_Toc415143050"/>
       <w:r>
         <w:t xml:space="preserve">Write </w:t>
       </w:r>
@@ -3962,7 +4264,7 @@
       <w:r>
         <w:t>DemoConsumer</w:t>
       </w:r>
-      <w:bookmarkEnd w:id="11"/>
+      <w:bookmarkEnd w:id="12"/>
       <w:proofErr w:type="spellEnd"/>
     </w:p>
     <w:p>
@@ -4210,7 +4512,7 @@
       <w:pPr>
         <w:pStyle w:val="Heading2"/>
       </w:pPr>
-      <w:bookmarkStart w:id="12" w:name="_Toc396806182"/>
+      <w:bookmarkStart w:id="13" w:name="_Toc415143051"/>
       <w:r>
         <w:t xml:space="preserve">Run </w:t>
       </w:r>
@@ -4218,7 +4520,7 @@
       <w:r>
         <w:t>DemoConsumer</w:t>
       </w:r>
-      <w:bookmarkEnd w:id="12"/>
+      <w:bookmarkEnd w:id="13"/>
       <w:proofErr w:type="spellEnd"/>
     </w:p>
     <w:p>
@@ -4425,12 +4727,12 @@
       <w:pPr>
         <w:pStyle w:val="Heading2"/>
       </w:pPr>
-      <w:bookmarkStart w:id="13" w:name="_Toc396806183"/>
+      <w:bookmarkStart w:id="14" w:name="_Toc415143052"/>
       <w:r>
         <w:lastRenderedPageBreak/>
         <w:t>Advanced Exercise</w:t>
       </w:r>
-      <w:bookmarkEnd w:id="13"/>
+      <w:bookmarkEnd w:id="14"/>
     </w:p>
     <w:p>
       <w:pPr>
@@ -4445,7 +4747,7 @@
       <w:pPr>
         <w:pStyle w:val="Heading1"/>
       </w:pPr>
-      <w:bookmarkStart w:id="14" w:name="_Toc396806184"/>
+      <w:bookmarkStart w:id="15" w:name="_Toc415143053"/>
       <w:r>
         <w:t xml:space="preserve">Exercise </w:t>
       </w:r>
@@ -4458,7 +4760,7 @@
       <w:r>
         <w:t>Environment Template Management</w:t>
       </w:r>
-      <w:bookmarkEnd w:id="14"/>
+      <w:bookmarkEnd w:id="15"/>
     </w:p>
     <w:p>
       <w:pPr>
@@ -4473,13 +4775,13 @@
       <w:pPr>
         <w:pStyle w:val="Heading2"/>
       </w:pPr>
-      <w:bookmarkStart w:id="15" w:name="_Ref395786981"/>
-      <w:bookmarkStart w:id="16" w:name="_Toc396806185"/>
+      <w:bookmarkStart w:id="16" w:name="_Ref395786981"/>
+      <w:bookmarkStart w:id="17" w:name="_Toc415143054"/>
       <w:r>
         <w:t>Manage Consumer Environment Templates</w:t>
       </w:r>
-      <w:bookmarkEnd w:id="15"/>
       <w:bookmarkEnd w:id="16"/>
+      <w:bookmarkEnd w:id="17"/>
     </w:p>
     <w:p>
       <w:pPr>
@@ -4815,13 +5117,13 @@
       <w:pPr>
         <w:pStyle w:val="Heading2"/>
       </w:pPr>
-      <w:bookmarkStart w:id="17" w:name="_Ref395779626"/>
-      <w:bookmarkStart w:id="18" w:name="_Toc396806186"/>
+      <w:bookmarkStart w:id="18" w:name="_Ref395779626"/>
+      <w:bookmarkStart w:id="19" w:name="_Toc415143055"/>
       <w:r>
         <w:t>Manage DIRECT Provider Environment Templates</w:t>
       </w:r>
-      <w:bookmarkEnd w:id="17"/>
       <w:bookmarkEnd w:id="18"/>
+      <w:bookmarkEnd w:id="19"/>
     </w:p>
     <w:p>
       <w:pPr>
@@ -5026,15 +5328,7 @@
         <w:ind w:left="426"/>
       </w:pPr>
       <w:r>
-        <w:t>Restart your provider (stop/start tomcat/</w:t>
-      </w:r>
-      <w:proofErr w:type="spellStart"/>
-      <w:r>
-        <w:t>JBoss</w:t>
-      </w:r>
-      <w:proofErr w:type="spellEnd"/>
-      <w:r>
-        <w:t>)</w:t>
+        <w:t>Restart your provider (stop/start tomcat/JBoss)</w:t>
       </w:r>
     </w:p>
     <w:p>
@@ -5108,15 +5402,7 @@
         <w:ind w:left="426" w:hanging="426"/>
       </w:pPr>
       <w:r>
-        <w:t>Restart your provider (stop/start tomcat/</w:t>
-      </w:r>
-      <w:proofErr w:type="spellStart"/>
-      <w:r>
-        <w:t>JBoss</w:t>
-      </w:r>
-      <w:proofErr w:type="spellEnd"/>
-      <w:r>
-        <w:t>)</w:t>
+        <w:t>Restart your provider (stop/start tomcat/JBoss)</w:t>
       </w:r>
     </w:p>
     <w:p>
@@ -5145,11 +5431,11 @@
       <w:pPr>
         <w:pStyle w:val="Heading1"/>
       </w:pPr>
-      <w:bookmarkStart w:id="19" w:name="_Toc396806187"/>
+      <w:bookmarkStart w:id="20" w:name="_Toc415143056"/>
       <w:r>
         <w:t>Exercise 4: Consumer Multi-Object CRUD</w:t>
       </w:r>
-      <w:bookmarkEnd w:id="19"/>
+      <w:bookmarkEnd w:id="20"/>
     </w:p>
     <w:p>
       <w:pPr>
@@ -5868,7 +6154,7 @@
       <w:pPr>
         <w:pStyle w:val="Heading1"/>
       </w:pPr>
-      <w:bookmarkStart w:id="20" w:name="_Toc396806188"/>
+      <w:bookmarkStart w:id="21" w:name="_Toc415143057"/>
       <w:r>
         <w:lastRenderedPageBreak/>
         <w:t xml:space="preserve">Exercise 5: CRUD Provider – </w:t>
@@ -5877,7 +6163,7 @@
       <w:r>
         <w:t>SchoolInfo</w:t>
       </w:r>
-      <w:bookmarkEnd w:id="20"/>
+      <w:bookmarkEnd w:id="21"/>
       <w:proofErr w:type="spellEnd"/>
     </w:p>
     <w:p>
@@ -5954,7 +6240,7 @@
       <w:pPr>
         <w:pStyle w:val="Heading2"/>
       </w:pPr>
-      <w:bookmarkStart w:id="21" w:name="_Toc396806189"/>
+      <w:bookmarkStart w:id="22" w:name="_Toc415143058"/>
       <w:r>
         <w:t xml:space="preserve">Write </w:t>
       </w:r>
@@ -5962,7 +6248,7 @@
       <w:r>
         <w:t>SchoolInfoProvider</w:t>
       </w:r>
-      <w:bookmarkEnd w:id="21"/>
+      <w:bookmarkEnd w:id="22"/>
       <w:proofErr w:type="spellEnd"/>
     </w:p>
     <w:p>
@@ -6347,7 +6633,7 @@
       <w:pPr>
         <w:pStyle w:val="Heading2"/>
       </w:pPr>
-      <w:bookmarkStart w:id="22" w:name="_Toc396806190"/>
+      <w:bookmarkStart w:id="23" w:name="_Toc415143059"/>
       <w:r>
         <w:t>Deploy</w:t>
       </w:r>
@@ -6358,7 +6644,7 @@
       <w:r>
         <w:t>SchoolInfoProvider</w:t>
       </w:r>
-      <w:bookmarkEnd w:id="22"/>
+      <w:bookmarkEnd w:id="23"/>
       <w:proofErr w:type="spellEnd"/>
     </w:p>
     <w:p>
@@ -6641,7 +6927,7 @@
       <w:pPr>
         <w:pStyle w:val="Heading2"/>
       </w:pPr>
-      <w:bookmarkStart w:id="23" w:name="_Toc396806191"/>
+      <w:bookmarkStart w:id="24" w:name="_Toc415143060"/>
       <w:r>
         <w:lastRenderedPageBreak/>
         <w:t xml:space="preserve">Test your </w:t>
@@ -6654,13 +6940,13 @@
       <w:r>
         <w:t xml:space="preserve"> Provider</w:t>
       </w:r>
-      <w:bookmarkEnd w:id="23"/>
+      <w:bookmarkEnd w:id="24"/>
     </w:p>
     <w:p>
       <w:pPr>
         <w:pStyle w:val="Heading3"/>
       </w:pPr>
-      <w:bookmarkStart w:id="24" w:name="_Toc396806192"/>
+      <w:bookmarkStart w:id="25" w:name="_Toc415143061"/>
       <w:r>
         <w:t xml:space="preserve">Postman </w:t>
       </w:r>
@@ -6670,7 +6956,7 @@
       <w:r>
         <w:t>– Easy Test</w:t>
       </w:r>
-      <w:bookmarkEnd w:id="24"/>
+      <w:bookmarkEnd w:id="25"/>
     </w:p>
     <w:p>
       <w:r>
@@ -6943,7 +7229,7 @@
       <w:pPr>
         <w:pStyle w:val="Heading3"/>
       </w:pPr>
-      <w:bookmarkStart w:id="25" w:name="_Toc396806193"/>
+      <w:bookmarkStart w:id="26" w:name="_Toc415143062"/>
       <w:r>
         <w:t xml:space="preserve">Write </w:t>
       </w:r>
@@ -6955,7 +7241,7 @@
       <w:r>
         <w:t xml:space="preserve"> Consumer – More Work</w:t>
       </w:r>
-      <w:bookmarkEnd w:id="25"/>
+      <w:bookmarkEnd w:id="26"/>
     </w:p>
     <w:p>
       <w:r>
@@ -7076,11 +7362,11 @@
       <w:pPr>
         <w:pStyle w:val="Heading2"/>
       </w:pPr>
-      <w:bookmarkStart w:id="26" w:name="_Toc396806194"/>
+      <w:bookmarkStart w:id="27" w:name="_Toc415143063"/>
       <w:r>
         <w:t>Advanced Exercise</w:t>
       </w:r>
-      <w:bookmarkEnd w:id="26"/>
+      <w:bookmarkEnd w:id="27"/>
     </w:p>
     <w:p>
       <w:pPr>
@@ -7115,7 +7401,599 @@
       <w:pPr>
         <w:pStyle w:val="Heading1"/>
       </w:pPr>
-      <w:bookmarkStart w:id="27" w:name="_Toc396806195"/>
+      <w:bookmarkStart w:id="28" w:name="_Toc415142692"/>
+      <w:bookmarkStart w:id="29" w:name="_Toc415143064"/>
+      <w:r>
+        <w:lastRenderedPageBreak/>
+        <w:t xml:space="preserve">Exercise 7: </w:t>
+      </w:r>
+      <w:proofErr w:type="spellStart"/>
+      <w:r>
+        <w:t>ServicePath</w:t>
+      </w:r>
+      <w:bookmarkEnd w:id="28"/>
+      <w:bookmarkEnd w:id="29"/>
+      <w:proofErr w:type="spellEnd"/>
+    </w:p>
+    <w:p>
+      <w:pPr>
+        <w:pStyle w:val="Body1"/>
+        <w:ind w:left="0"/>
+        <w:jc w:val="both"/>
+      </w:pPr>
+      <w:r>
+        <w:t>The exercises in this section are all about how implement service path functionality using the SIF3 Framework. There is a difference between the implementation for Consumers and for the DIRECT provider. More details can be found in the Developer’s Guide in section “5.7 Service Paths”.</w:t>
+      </w:r>
+    </w:p>
+    <w:p>
+      <w:pPr>
+        <w:pStyle w:val="Heading2"/>
+      </w:pPr>
+      <w:bookmarkStart w:id="30" w:name="_Ref415141583"/>
+      <w:bookmarkStart w:id="31" w:name="_Toc415142693"/>
+      <w:bookmarkStart w:id="32" w:name="_Toc415143065"/>
+      <w:r>
+        <w:t>Provider Implementation</w:t>
+      </w:r>
+      <w:bookmarkEnd w:id="30"/>
+      <w:bookmarkEnd w:id="31"/>
+      <w:bookmarkEnd w:id="32"/>
+    </w:p>
+    <w:p>
+      <w:r>
+        <w:t>We start with the implementation of the provider (DIRECT) for the service path. Once this is working we can implement the consumer and use it against the provider.</w:t>
+      </w:r>
+    </w:p>
+    <w:p>
+      <w:pPr>
+        <w:pStyle w:val="Body1"/>
+        <w:ind w:left="0"/>
+        <w:jc w:val="both"/>
+        <w:rPr>
+          <w:b/>
+        </w:rPr>
+      </w:pPr>
+      <w:r>
+        <w:rPr>
+          <w:b/>
+        </w:rPr>
+        <w:t>Task:</w:t>
+      </w:r>
+    </w:p>
+    <w:p>
+      <w:pPr>
+        <w:pStyle w:val="Body1"/>
+        <w:numPr>
+          <w:ilvl w:val="0"/>
+          <w:numId w:val="15"/>
+        </w:numPr>
+        <w:spacing w:before="0"/>
+        <w:jc w:val="both"/>
+      </w:pPr>
+      <w:r>
+        <w:t xml:space="preserve">Use the </w:t>
+      </w:r>
+      <w:proofErr w:type="spellStart"/>
+      <w:r>
+        <w:t>StudentPersonalProvider</w:t>
+      </w:r>
+      <w:proofErr w:type="spellEnd"/>
+      <w:r>
+        <w:t xml:space="preserve"> class to implement a service path for …/</w:t>
+      </w:r>
+      <w:proofErr w:type="spellStart"/>
+      <w:r>
+        <w:t>TeachingGroups</w:t>
+      </w:r>
+      <w:proofErr w:type="spellEnd"/>
+      <w:proofErr w:type="gramStart"/>
+      <w:r>
+        <w:t>/{</w:t>
+      </w:r>
+      <w:proofErr w:type="gramEnd"/>
+      <w:r>
+        <w:t>}/</w:t>
+      </w:r>
+      <w:proofErr w:type="spellStart"/>
+      <w:r>
+        <w:t>StudentPersonals</w:t>
+      </w:r>
+      <w:proofErr w:type="spellEnd"/>
+      <w:r>
+        <w:t xml:space="preserve"> which means get all students of a class.</w:t>
+      </w:r>
+    </w:p>
+    <w:p>
+      <w:pPr>
+        <w:pStyle w:val="Body1"/>
+        <w:numPr>
+          <w:ilvl w:val="0"/>
+          <w:numId w:val="15"/>
+        </w:numPr>
+        <w:spacing w:before="0"/>
+        <w:jc w:val="both"/>
+      </w:pPr>
+      <w:r>
+        <w:t xml:space="preserve">Checkout the </w:t>
+      </w:r>
+      <w:proofErr w:type="spellStart"/>
+      <w:r>
+        <w:t>QueryProvider</w:t>
+      </w:r>
+      <w:proofErr w:type="spellEnd"/>
+      <w:r>
+        <w:t xml:space="preserve"> Interface, what methods it enforces and what parameters it supports.</w:t>
+      </w:r>
+    </w:p>
+    <w:p>
+      <w:pPr>
+        <w:pStyle w:val="Body1"/>
+        <w:numPr>
+          <w:ilvl w:val="0"/>
+          <w:numId w:val="15"/>
+        </w:numPr>
+        <w:spacing w:before="0"/>
+        <w:jc w:val="both"/>
+      </w:pPr>
+      <w:r>
+        <w:t xml:space="preserve">Work with the </w:t>
+      </w:r>
+      <w:proofErr w:type="spellStart"/>
+      <w:r>
+        <w:t>QueryCriteria</w:t>
+      </w:r>
+      <w:proofErr w:type="spellEnd"/>
+      <w:r>
+        <w:t xml:space="preserve"> class and process a Query Object.</w:t>
+      </w:r>
+    </w:p>
+    <w:p>
+      <w:pPr>
+        <w:pStyle w:val="Body1"/>
+        <w:numPr>
+          <w:ilvl w:val="0"/>
+          <w:numId w:val="15"/>
+        </w:numPr>
+        <w:spacing w:before="0"/>
+        <w:jc w:val="both"/>
+      </w:pPr>
+      <w:r>
+        <w:t>Write code to return a list of StudentPersonal Objects</w:t>
+      </w:r>
+    </w:p>
+    <w:p>
+      <w:pPr>
+        <w:pStyle w:val="Body1"/>
+        <w:numPr>
+          <w:ilvl w:val="0"/>
+          <w:numId w:val="15"/>
+        </w:numPr>
+        <w:spacing w:before="0"/>
+        <w:jc w:val="both"/>
+      </w:pPr>
+      <w:r>
+        <w:t>Use your REST web-service tool of choice (i.e. Postman) to invoke and test the service path functionality of the provider.</w:t>
+      </w:r>
+    </w:p>
+    <w:p>
+      <w:pPr>
+        <w:pStyle w:val="Body1"/>
+        <w:spacing w:before="0"/>
+        <w:ind w:left="0"/>
+        <w:jc w:val="both"/>
+        <w:rPr>
+          <w:b/>
+        </w:rPr>
+      </w:pPr>
+    </w:p>
+    <w:p>
+      <w:pPr>
+        <w:pStyle w:val="Body1"/>
+        <w:spacing w:before="0"/>
+        <w:ind w:left="0"/>
+        <w:jc w:val="both"/>
+        <w:rPr>
+          <w:b/>
+        </w:rPr>
+      </w:pPr>
+      <w:r>
+        <w:rPr>
+          <w:b/>
+        </w:rPr>
+        <w:t>Tips</w:t>
+      </w:r>
+      <w:r>
+        <w:rPr>
+          <w:b/>
+        </w:rPr>
+        <w:t>:</w:t>
+      </w:r>
+    </w:p>
+    <w:p>
+      <w:pPr>
+        <w:pStyle w:val="Body1"/>
+        <w:numPr>
+          <w:ilvl w:val="0"/>
+          <w:numId w:val="41"/>
+        </w:numPr>
+        <w:spacing w:before="0"/>
+        <w:jc w:val="both"/>
+      </w:pPr>
+      <w:r>
+        <w:t xml:space="preserve">For simplicity reasons the </w:t>
+      </w:r>
+      <w:proofErr w:type="spellStart"/>
+      <w:r>
+        <w:t>StudentPersonalProvider</w:t>
+      </w:r>
+      <w:proofErr w:type="spellEnd"/>
+      <w:r>
+        <w:t xml:space="preserve"> has already a list of students for a class loaded. This list is called “</w:t>
+      </w:r>
+      <w:proofErr w:type="spellStart"/>
+      <w:r>
+        <w:t>teachingGroupStudents</w:t>
+      </w:r>
+      <w:proofErr w:type="spellEnd"/>
+      <w:r>
+        <w:t>”. You can use that to create a list of students to be returned to the caller.</w:t>
+      </w:r>
+    </w:p>
+    <w:p>
+      <w:pPr>
+        <w:pStyle w:val="Body1"/>
+        <w:numPr>
+          <w:ilvl w:val="0"/>
+          <w:numId w:val="41"/>
+        </w:numPr>
+        <w:spacing w:before="0"/>
+        <w:jc w:val="both"/>
+      </w:pPr>
+      <w:r>
+        <w:t xml:space="preserve">You can peek into the </w:t>
+      </w:r>
+      <w:proofErr w:type="gramStart"/>
+      <w:r>
+        <w:t>retrieve(</w:t>
+      </w:r>
+      <w:proofErr w:type="gramEnd"/>
+      <w:r>
+        <w:t xml:space="preserve">) method of the </w:t>
+      </w:r>
+      <w:proofErr w:type="spellStart"/>
+      <w:r>
+        <w:t>StudentPersonalProvider</w:t>
+      </w:r>
+      <w:proofErr w:type="spellEnd"/>
+      <w:r>
+        <w:t xml:space="preserve"> to see how a list of students can be fetched and a correct student list is created.</w:t>
+      </w:r>
+    </w:p>
+    <w:p>
+      <w:pPr>
+        <w:pStyle w:val="Body1"/>
+        <w:numPr>
+          <w:ilvl w:val="0"/>
+          <w:numId w:val="41"/>
+        </w:numPr>
+        <w:spacing w:before="0"/>
+        <w:jc w:val="both"/>
+      </w:pPr>
+      <w:r>
+        <w:t>The demo.xml has already an entry for the required service path. Look into the demo.xml to find it and see how it is structured.</w:t>
+      </w:r>
+    </w:p>
+    <w:p>
+      <w:pPr>
+        <w:pStyle w:val="Body1"/>
+        <w:spacing w:before="0"/>
+        <w:ind w:left="0"/>
+        <w:jc w:val="both"/>
+      </w:pPr>
+    </w:p>
+    <w:p>
+      <w:pPr>
+        <w:pStyle w:val="Body1"/>
+        <w:spacing w:before="0"/>
+        <w:ind w:left="0"/>
+        <w:jc w:val="both"/>
+        <w:rPr>
+          <w:b/>
+        </w:rPr>
+      </w:pPr>
+      <w:r>
+        <w:rPr>
+          <w:b/>
+        </w:rPr>
+        <w:t>Note</w:t>
+      </w:r>
+      <w:r>
+        <w:rPr>
+          <w:b/>
+        </w:rPr>
+        <w:t>:</w:t>
+      </w:r>
+    </w:p>
+    <w:p>
+      <w:pPr>
+        <w:pStyle w:val="Body1"/>
+        <w:spacing w:before="0"/>
+        <w:ind w:left="0"/>
+        <w:jc w:val="both"/>
+      </w:pPr>
+      <w:r>
+        <w:t xml:space="preserve">In a real implementation you would need to query your database for example with the correct where-clause derived from the </w:t>
+      </w:r>
+      <w:proofErr w:type="spellStart"/>
+      <w:r>
+        <w:t>QueriCritera</w:t>
+      </w:r>
+      <w:proofErr w:type="spellEnd"/>
+      <w:r>
+        <w:t xml:space="preserve"> object to get a list of students for a given class.</w:t>
+      </w:r>
+    </w:p>
+    <w:p>
+      <w:pPr>
+        <w:pStyle w:val="Heading2"/>
+      </w:pPr>
+      <w:bookmarkStart w:id="33" w:name="_Toc415142694"/>
+      <w:bookmarkStart w:id="34" w:name="_Toc415143066"/>
+      <w:r>
+        <w:t>Consumer Implementation</w:t>
+      </w:r>
+      <w:bookmarkEnd w:id="33"/>
+      <w:bookmarkEnd w:id="34"/>
+    </w:p>
+    <w:p>
+      <w:r>
+        <w:t xml:space="preserve">Exercise </w:t>
+      </w:r>
+      <w:r>
+        <w:fldChar w:fldCharType="begin"/>
+      </w:r>
+      <w:r>
+        <w:instrText xml:space="preserve"> REF _Ref415141583 \r \h </w:instrText>
+      </w:r>
+      <w:r>
+        <w:fldChar w:fldCharType="separate"/>
+      </w:r>
+      <w:r>
+        <w:t>6.1</w:t>
+      </w:r>
+      <w:r>
+        <w:fldChar w:fldCharType="end"/>
+      </w:r>
+      <w:r>
+        <w:t xml:space="preserve"> should be completed before this exercise otherwise there is no provider that can be used to send a service path query to.</w:t>
+      </w:r>
+    </w:p>
+    <w:p>
+      <w:pPr>
+        <w:pStyle w:val="Body1"/>
+        <w:ind w:left="0"/>
+        <w:jc w:val="both"/>
+        <w:rPr>
+          <w:b/>
+        </w:rPr>
+      </w:pPr>
+      <w:r>
+        <w:rPr>
+          <w:b/>
+        </w:rPr>
+        <w:t>Task:</w:t>
+      </w:r>
+    </w:p>
+    <w:p>
+      <w:pPr>
+        <w:pStyle w:val="Body1"/>
+        <w:numPr>
+          <w:ilvl w:val="0"/>
+          <w:numId w:val="15"/>
+        </w:numPr>
+        <w:spacing w:before="0"/>
+        <w:jc w:val="both"/>
+      </w:pPr>
+      <w:r>
+        <w:t xml:space="preserve">Use the </w:t>
+      </w:r>
+      <w:proofErr w:type="spellStart"/>
+      <w:r>
+        <w:t>DemoConsumer</w:t>
+      </w:r>
+      <w:proofErr w:type="spellEnd"/>
+      <w:r>
+        <w:t xml:space="preserve"> class to implement a service path for …/</w:t>
+      </w:r>
+      <w:proofErr w:type="spellStart"/>
+      <w:r>
+        <w:t>TeachingGroups</w:t>
+      </w:r>
+      <w:proofErr w:type="spellEnd"/>
+      <w:proofErr w:type="gramStart"/>
+      <w:r>
+        <w:t>/{</w:t>
+      </w:r>
+      <w:proofErr w:type="gramEnd"/>
+      <w:r>
+        <w:t>}/</w:t>
+      </w:r>
+      <w:proofErr w:type="spellStart"/>
+      <w:r>
+        <w:t>StudentPersonals</w:t>
+      </w:r>
+      <w:proofErr w:type="spellEnd"/>
+      <w:r>
+        <w:t xml:space="preserve"> which means get all students of a class.</w:t>
+      </w:r>
+    </w:p>
+    <w:p>
+      <w:pPr>
+        <w:pStyle w:val="Body1"/>
+        <w:numPr>
+          <w:ilvl w:val="0"/>
+          <w:numId w:val="15"/>
+        </w:numPr>
+        <w:spacing w:before="0"/>
+        <w:jc w:val="both"/>
+      </w:pPr>
+      <w:r>
+        <w:t xml:space="preserve">Checkout the </w:t>
+      </w:r>
+      <w:proofErr w:type="spellStart"/>
+      <w:proofErr w:type="gramStart"/>
+      <w:r>
+        <w:t>consumer.retrieveByServicePath</w:t>
+      </w:r>
+      <w:proofErr w:type="spellEnd"/>
+      <w:r>
+        <w:t>(</w:t>
+      </w:r>
+      <w:proofErr w:type="gramEnd"/>
+      <w:r>
+        <w:t>) method and its parameters.</w:t>
+      </w:r>
+    </w:p>
+    <w:p>
+      <w:pPr>
+        <w:pStyle w:val="Body1"/>
+        <w:numPr>
+          <w:ilvl w:val="0"/>
+          <w:numId w:val="15"/>
+        </w:numPr>
+        <w:spacing w:before="0"/>
+        <w:jc w:val="both"/>
+      </w:pPr>
+      <w:r>
+        <w:t xml:space="preserve">Work with the </w:t>
+      </w:r>
+      <w:proofErr w:type="spellStart"/>
+      <w:r>
+        <w:t>QueryCriteria</w:t>
+      </w:r>
+      <w:proofErr w:type="spellEnd"/>
+      <w:r>
+        <w:t xml:space="preserve"> class and create a Query Object for the given service path.</w:t>
+      </w:r>
+    </w:p>
+    <w:p>
+      <w:pPr>
+        <w:pStyle w:val="Body1"/>
+        <w:spacing w:before="0"/>
+        <w:ind w:left="765"/>
+        <w:jc w:val="both"/>
+      </w:pPr>
+    </w:p>
+    <w:p>
+      <w:pPr>
+        <w:pStyle w:val="Body1"/>
+        <w:spacing w:before="0"/>
+        <w:ind w:left="0"/>
+        <w:jc w:val="both"/>
+        <w:rPr>
+          <w:b/>
+        </w:rPr>
+      </w:pPr>
+      <w:r>
+        <w:rPr>
+          <w:b/>
+        </w:rPr>
+        <w:t>Tips</w:t>
+      </w:r>
+      <w:r>
+        <w:rPr>
+          <w:b/>
+        </w:rPr>
+        <w:t>:</w:t>
+      </w:r>
+    </w:p>
+    <w:p>
+      <w:pPr>
+        <w:pStyle w:val="Body1"/>
+        <w:numPr>
+          <w:ilvl w:val="0"/>
+          <w:numId w:val="42"/>
+        </w:numPr>
+        <w:spacing w:before="0"/>
+        <w:ind w:left="709"/>
+        <w:jc w:val="both"/>
+      </w:pPr>
+      <w:r>
+        <w:t xml:space="preserve">There is already a ‘skeleton’ for the service path functionality in the </w:t>
+      </w:r>
+      <w:proofErr w:type="spellStart"/>
+      <w:r>
+        <w:t>DemoConsumer</w:t>
+      </w:r>
+      <w:proofErr w:type="spellEnd"/>
+      <w:r>
+        <w:t xml:space="preserve"> class. Look in the </w:t>
+      </w:r>
+      <w:proofErr w:type="spellStart"/>
+      <w:proofErr w:type="gramStart"/>
+      <w:r>
+        <w:t>getStudentsByServicePath</w:t>
+      </w:r>
+      <w:proofErr w:type="spellEnd"/>
+      <w:r>
+        <w:t>(</w:t>
+      </w:r>
+      <w:proofErr w:type="gramEnd"/>
+      <w:r>
+        <w:t xml:space="preserve">) method and fill in the missing bits. </w:t>
+      </w:r>
+    </w:p>
+    <w:p>
+      <w:pPr>
+        <w:pStyle w:val="Body1"/>
+        <w:numPr>
+          <w:ilvl w:val="0"/>
+          <w:numId w:val="42"/>
+        </w:numPr>
+        <w:spacing w:before="0"/>
+        <w:ind w:left="709"/>
+        <w:jc w:val="both"/>
+      </w:pPr>
+      <w:r>
+        <w:t xml:space="preserve">To test it uncomment the appropriate line in the </w:t>
+      </w:r>
+      <w:proofErr w:type="gramStart"/>
+      <w:r>
+        <w:t>main(</w:t>
+      </w:r>
+      <w:proofErr w:type="gramEnd"/>
+      <w:r>
+        <w:t xml:space="preserve">) method of the </w:t>
+      </w:r>
+      <w:proofErr w:type="spellStart"/>
+      <w:r>
+        <w:t>DemoConsumer</w:t>
+      </w:r>
+      <w:proofErr w:type="spellEnd"/>
+      <w:r>
+        <w:t xml:space="preserve"> Class and run it.</w:t>
+      </w:r>
+    </w:p>
+    <w:p>
+      <w:pPr>
+        <w:pStyle w:val="Body1"/>
+        <w:numPr>
+          <w:ilvl w:val="0"/>
+          <w:numId w:val="42"/>
+        </w:numPr>
+        <w:spacing w:before="0"/>
+        <w:ind w:left="709"/>
+        <w:jc w:val="both"/>
+      </w:pPr>
+      <w:r>
+        <w:t>Observe the output. Also observe the output of the provider to confirm it is being invoked.</w:t>
+      </w:r>
+    </w:p>
+    <w:p>
+      <w:pPr>
+        <w:pStyle w:val="Heading1"/>
+      </w:pPr>
+      <w:bookmarkStart w:id="35" w:name="_Toc415143067"/>
       <w:r>
         <w:lastRenderedPageBreak/>
         <w:t xml:space="preserve">Exercise </w:t>
@@ -7126,7 +8004,7 @@
       <w:r>
         <w:t>: Connect-A-Thon</w:t>
       </w:r>
-      <w:bookmarkEnd w:id="27"/>
+      <w:bookmarkEnd w:id="35"/>
     </w:p>
     <w:p>
       <w:pPr>
@@ -7173,11 +8051,11 @@
       <w:pPr>
         <w:pStyle w:val="Heading2"/>
       </w:pPr>
-      <w:bookmarkStart w:id="28" w:name="_Toc396806196"/>
+      <w:bookmarkStart w:id="36" w:name="_Toc415143068"/>
       <w:r>
         <w:t>General Preparation</w:t>
       </w:r>
-      <w:bookmarkEnd w:id="28"/>
+      <w:bookmarkEnd w:id="36"/>
     </w:p>
     <w:p>
       <w:r>
@@ -7201,11 +8079,11 @@
       <w:pPr>
         <w:pStyle w:val="Heading2"/>
       </w:pPr>
-      <w:bookmarkStart w:id="29" w:name="_Toc396806197"/>
+      <w:bookmarkStart w:id="37" w:name="_Toc415143069"/>
       <w:r>
         <w:t>Prepare your Provider to participate in the local network</w:t>
       </w:r>
-      <w:bookmarkEnd w:id="29"/>
+      <w:bookmarkEnd w:id="37"/>
     </w:p>
     <w:p>
       <w:pPr>
@@ -7383,11 +8261,11 @@
       <w:pPr>
         <w:pStyle w:val="Heading2"/>
       </w:pPr>
-      <w:bookmarkStart w:id="30" w:name="_Toc396806198"/>
+      <w:bookmarkStart w:id="38" w:name="_Toc415143070"/>
       <w:r>
         <w:t>Prepare you Consumer to connect to another Provider</w:t>
       </w:r>
-      <w:bookmarkEnd w:id="30"/>
+      <w:bookmarkEnd w:id="38"/>
     </w:p>
     <w:p>
       <w:pPr>
@@ -7498,11 +8376,11 @@
       <w:pPr>
         <w:pStyle w:val="Heading2"/>
       </w:pPr>
-      <w:bookmarkStart w:id="31" w:name="_Toc396806199"/>
+      <w:bookmarkStart w:id="39" w:name="_Toc415143071"/>
       <w:r>
         <w:t>Confirm that it is really working…</w:t>
       </w:r>
-      <w:bookmarkEnd w:id="31"/>
+      <w:bookmarkEnd w:id="39"/>
     </w:p>
     <w:p>
       <w:pPr>
@@ -7553,12 +8431,12 @@
       <w:pPr>
         <w:pStyle w:val="Title"/>
       </w:pPr>
-      <w:bookmarkStart w:id="32" w:name="_Toc396806200"/>
+      <w:bookmarkStart w:id="40" w:name="_Toc415143072"/>
       <w:r>
         <w:lastRenderedPageBreak/>
         <w:t>Appendix A: Classpath &amp; Deployment</w:t>
       </w:r>
-      <w:bookmarkEnd w:id="32"/>
+      <w:bookmarkEnd w:id="40"/>
     </w:p>
     <w:p>
       <w:pPr>
@@ -7568,7 +8446,7 @@
           <w:numId w:val="0"/>
         </w:numPr>
       </w:pPr>
-      <w:bookmarkStart w:id="33" w:name="_Toc396806201"/>
+      <w:bookmarkStart w:id="41" w:name="_Toc415143073"/>
       <w:r>
         <w:t xml:space="preserve">Ant </w:t>
       </w:r>
@@ -7578,10 +8456,10 @@
       <w:r>
         <w:t>Task</w:t>
       </w:r>
-      <w:bookmarkEnd w:id="33"/>
       <w:r>
         <w:t>s</w:t>
       </w:r>
+      <w:bookmarkEnd w:id="41"/>
     </w:p>
     <w:p>
       <w:r>
@@ -7602,11 +8480,11 @@
           <w:numId w:val="0"/>
         </w:numPr>
       </w:pPr>
-      <w:bookmarkStart w:id="34" w:name="_Toc396806202"/>
+      <w:bookmarkStart w:id="42" w:name="_Toc415143074"/>
       <w:r>
         <w:t>Provider</w:t>
       </w:r>
-      <w:bookmarkEnd w:id="34"/>
+      <w:bookmarkEnd w:id="42"/>
     </w:p>
     <w:p>
       <w:pPr>
@@ -7651,15 +8529,7 @@
     </w:p>
     <w:p>
       <w:r>
-        <w:t xml:space="preserve">Deploying a provider means deploying a Web-Application (*.war) to a web- or application container such as Tomcat, </w:t>
-      </w:r>
-      <w:proofErr w:type="spellStart"/>
-      <w:r>
-        <w:t>JBoss</w:t>
-      </w:r>
-      <w:proofErr w:type="spellEnd"/>
-      <w:r>
-        <w:t xml:space="preserve"> etc. For a successful deployment the provider web-application must have the following </w:t>
+        <w:t xml:space="preserve">Deploying a provider means deploying a Web-Application (*.war) to a web- or application container such as Tomcat, JBoss etc. For a successful deployment the provider web-application must have the following </w:t>
       </w:r>
       <w:proofErr w:type="spellStart"/>
       <w:r>
@@ -7899,135 +8769,83 @@
         <w:rPr>
           <w:b/>
         </w:rPr>
-        <w:t xml:space="preserve">Eclipse &amp; </w:t>
-      </w:r>
-      <w:proofErr w:type="spellStart"/>
+        <w:t>Eclipse &amp; JBoss Plugin</w:t>
+      </w:r>
+    </w:p>
+    <w:p>
+      <w:r>
+        <w:t xml:space="preserve">If you have a JBoss plugin in your </w:t>
+      </w:r>
+      <w:r>
+        <w:t xml:space="preserve">Eclipse IDE </w:t>
+      </w:r>
+      <w:r>
+        <w:t xml:space="preserve">then </w:t>
+      </w:r>
+      <w:r>
+        <w:t>you are using JBoss’ JAXRS implementation (</w:t>
+      </w:r>
+      <w:proofErr w:type="spellStart"/>
+      <w:r>
+        <w:t>RestEasy</w:t>
+      </w:r>
+      <w:proofErr w:type="spellEnd"/>
+      <w:r>
+        <w:t xml:space="preserve">). To make it all work properly you should run the </w:t>
+      </w:r>
       <w:r>
         <w:rPr>
           <w:b/>
         </w:rPr>
-        <w:t>JBoss</w:t>
-      </w:r>
-      <w:proofErr w:type="spellEnd"/>
+        <w:t>ant task called ‘prepare-for-</w:t>
+      </w:r>
+      <w:proofErr w:type="spellStart"/>
       <w:r>
         <w:rPr>
           <w:b/>
         </w:rPr>
-        <w:t xml:space="preserve"> Plugin</w:t>
-      </w:r>
-    </w:p>
-    <w:p>
-      <w:r>
-        <w:t xml:space="preserve">If you have a </w:t>
-      </w:r>
-      <w:proofErr w:type="spellStart"/>
-      <w:r>
-        <w:t>JBoss</w:t>
-      </w:r>
-      <w:proofErr w:type="spellEnd"/>
-      <w:r>
-        <w:t xml:space="preserve"> plugin in your </w:t>
-      </w:r>
-      <w:r>
-        <w:t xml:space="preserve">Eclipse IDE </w:t>
-      </w:r>
-      <w:r>
-        <w:t xml:space="preserve">then </w:t>
-      </w:r>
-      <w:r>
-        <w:t xml:space="preserve">you are using </w:t>
-      </w:r>
-      <w:proofErr w:type="spellStart"/>
-      <w:r>
-        <w:t>JBoss</w:t>
-      </w:r>
-      <w:proofErr w:type="spellEnd"/>
-      <w:r>
-        <w:t>’ JAXRS implementation (</w:t>
-      </w:r>
-      <w:proofErr w:type="spellStart"/>
-      <w:r>
-        <w:t>RestEasy</w:t>
-      </w:r>
-      <w:proofErr w:type="spellEnd"/>
-      <w:r>
-        <w:t xml:space="preserve">). To make it all work properly you should run the </w:t>
-      </w:r>
+        <w:t>jboss</w:t>
+      </w:r>
+      <w:proofErr w:type="spellEnd"/>
       <w:r>
         <w:rPr>
           <w:b/>
         </w:rPr>
-        <w:t>ant task called ‘prepare-for-</w:t>
-      </w:r>
-      <w:proofErr w:type="spellStart"/>
-      <w:r>
+        <w:t>’ first</w:t>
+      </w:r>
+      <w:r>
+        <w:t>. This will ensure that there will be no conflicts with libraries. Refresh your project and deploy your provider.</w:t>
+      </w:r>
+    </w:p>
+    <w:p/>
+    <w:p>
+      <w:pPr>
         <w:rPr>
           <w:b/>
         </w:rPr>
-        <w:t>jboss</w:t>
-      </w:r>
-      <w:proofErr w:type="spellEnd"/>
+      </w:pPr>
       <w:r>
         <w:rPr>
           <w:b/>
         </w:rPr>
-        <w:t>’ first</w:t>
-      </w:r>
-      <w:r>
-        <w:t>. This will ensure that there will be no conflicts with libraries. Refresh your project and deploy your provider.</w:t>
-      </w:r>
-    </w:p>
-    <w:p/>
-    <w:p>
-      <w:pPr>
+        <w:t xml:space="preserve">Another IDE &amp; </w:t>
+      </w:r>
+      <w:r>
         <w:rPr>
           <w:b/>
         </w:rPr>
-      </w:pPr>
+        <w:t>JBoss Plugin</w:t>
+      </w:r>
+    </w:p>
+    <w:p>
+      <w:r>
+        <w:t>Ensure that you have the files listed above added to your classpath of your project. Now you follow the same steps as listed in the ‘</w:t>
+      </w:r>
       <w:r>
         <w:rPr>
           <w:b/>
         </w:rPr>
-        <w:t xml:space="preserve">Another IDE &amp; </w:t>
-      </w:r>
-      <w:proofErr w:type="spellStart"/>
-      <w:r>
-        <w:rPr>
-          <w:b/>
-        </w:rPr>
-        <w:t>JBoss</w:t>
-      </w:r>
-      <w:proofErr w:type="spellEnd"/>
-      <w:r>
-        <w:rPr>
-          <w:b/>
-        </w:rPr>
-        <w:t xml:space="preserve"> Plugin</w:t>
-      </w:r>
-    </w:p>
-    <w:p>
-      <w:r>
-        <w:t>Ensure that you have the files listed above added to your classpath of your project. Now you follow the same steps as listed in the ‘</w:t>
-      </w:r>
-      <w:r>
-        <w:rPr>
-          <w:b/>
-        </w:rPr>
-        <w:t xml:space="preserve">Eclipse &amp; </w:t>
-      </w:r>
-      <w:proofErr w:type="spellStart"/>
-      <w:r>
-        <w:rPr>
-          <w:b/>
-        </w:rPr>
-        <w:t>JBoss</w:t>
-      </w:r>
-      <w:proofErr w:type="spellEnd"/>
-      <w:r>
-        <w:rPr>
-          <w:b/>
-        </w:rPr>
-        <w:t xml:space="preserve"> Plugin</w:t>
+        <w:t>Eclipse &amp; JBoss Plugin</w:t>
       </w:r>
       <w:r>
         <w:rPr>
@@ -8073,15 +8891,7 @@
         <w:t xml:space="preserve"> </w:t>
       </w:r>
       <w:r>
-        <w:t xml:space="preserve">web-application (SIF3Training.war) first and deploy it to your container. The instructions below give you the information to do this for a couple of web-containers (Tomcat, </w:t>
-      </w:r>
-      <w:proofErr w:type="spellStart"/>
-      <w:r>
-        <w:t>JBoss</w:t>
-      </w:r>
-      <w:proofErr w:type="spellEnd"/>
-      <w:r>
-        <w:t>). If you use another web-container, you may be able to use one of the two options or you may need to change one or the other thing first.</w:t>
+        <w:t>web-application (SIF3Training.war) first and deploy it to your container. The instructions below give you the information to do this for a couple of web-containers (Tomcat, JBoss). If you use another web-container, you may be able to use one of the two options or you may need to change one or the other thing first.</w:t>
       </w:r>
     </w:p>
     <w:p>
@@ -8243,12 +9053,7 @@
     </w:p>
     <w:p>
       <w:r>
-        <w:t>With this option y</w:t>
-      </w:r>
-      <w:bookmarkStart w:id="35" w:name="_GoBack"/>
-      <w:bookmarkEnd w:id="35"/>
-      <w:r>
-        <w:t xml:space="preserve">ou don’t need any further configuration in your web-container. All appropriate </w:t>
+        <w:t xml:space="preserve">With this option you don’t need any further configuration in your web-container. All appropriate </w:t>
       </w:r>
       <w:proofErr w:type="spellStart"/>
       <w:r>
@@ -8345,11 +9150,11 @@
           <w:numId w:val="0"/>
         </w:numPr>
       </w:pPr>
-      <w:bookmarkStart w:id="36" w:name="_Toc396806203"/>
+      <w:bookmarkStart w:id="43" w:name="_Toc415143075"/>
       <w:r>
         <w:t>Consumer</w:t>
       </w:r>
-      <w:bookmarkEnd w:id="36"/>
+      <w:bookmarkEnd w:id="43"/>
     </w:p>
     <w:p>
       <w:r>
@@ -8529,10 +9334,7 @@
       </w:r>
       <w:proofErr w:type="spellEnd"/>
       <w:r>
-        <w:t>&gt;/</w:t>
-      </w:r>
-      <w:r>
-        <w:t>lib/</w:t>
+        <w:t>&gt;/lib/</w:t>
       </w:r>
       <w:proofErr w:type="spellStart"/>
       <w:r>
@@ -8552,10 +9354,7 @@
         </w:numPr>
       </w:pPr>
       <w:r>
-        <w:t xml:space="preserve">All jar files in </w:t>
-      </w:r>
-      <w:r>
-        <w:t>&lt;</w:t>
+        <w:t>All jar files in &lt;</w:t>
       </w:r>
       <w:proofErr w:type="spellStart"/>
       <w:r>
@@ -8563,10 +9362,7 @@
       </w:r>
       <w:proofErr w:type="spellEnd"/>
       <w:r>
-        <w:t>&gt;/</w:t>
-      </w:r>
-      <w:r>
-        <w:t>war/WEB-INF/lib</w:t>
+        <w:t>&gt;/war/WEB-INF/lib</w:t>
       </w:r>
     </w:p>
     <w:p>
@@ -8639,19 +9435,173 @@
         <w:t xml:space="preserve"> environment. It may need one or the other tweak first.</w:t>
       </w:r>
     </w:p>
+    <w:p>
+      <w:pPr>
+        <w:keepLines w:val="0"/>
+      </w:pPr>
+      <w:bookmarkStart w:id="44" w:name="_Toc400781497"/>
+      <w:bookmarkStart w:id="45" w:name="_Toc415142704"/>
+      <w:r>
+        <w:rPr>
+          <w:b/>
+          <w:bCs/>
+        </w:rPr>
+        <w:br w:type="page"/>
+      </w:r>
+    </w:p>
+    <w:p>
+      <w:pPr>
+        <w:pStyle w:val="Title"/>
+      </w:pPr>
+      <w:bookmarkStart w:id="46" w:name="_Toc415143076"/>
+      <w:r>
+        <w:lastRenderedPageBreak/>
+        <w:t>Appendix B: REST Client – Chrome Postman</w:t>
+      </w:r>
+      <w:bookmarkEnd w:id="44"/>
+      <w:bookmarkEnd w:id="45"/>
+      <w:bookmarkEnd w:id="46"/>
+    </w:p>
+    <w:p>
+      <w:pPr>
+        <w:rPr>
+          <w:b/>
+        </w:rPr>
+      </w:pPr>
+      <w:r>
+        <w:t>For some e</w:t>
+      </w:r>
+      <w:r>
+        <w:t>xercises it is suggested to use a REST Client to test your code. A good and extensive REST client is the Chrome extension called POSTMAN. You need Chrome as your browser to use it.</w:t>
+      </w:r>
+    </w:p>
+    <w:p>
+      <w:pPr>
+        <w:rPr>
+          <w:rStyle w:val="Hyperlink"/>
+          <w:rFonts w:asciiTheme="minorHAnsi" w:hAnsiTheme="minorHAnsi" w:cstheme="minorHAnsi"/>
+          <w:szCs w:val="22"/>
+        </w:rPr>
+      </w:pPr>
+      <w:r>
+        <w:t xml:space="preserve">It can be downloaded from here: </w:t>
+      </w:r>
+      <w:hyperlink r:id="rId14" w:tgtFrame="_blank" w:history="1">
+        <w:r>
+          <w:rPr>
+            <w:rStyle w:val="Hyperlink"/>
+            <w:rFonts w:asciiTheme="minorHAnsi" w:hAnsiTheme="minorHAnsi" w:cstheme="minorHAnsi"/>
+            <w:szCs w:val="22"/>
+          </w:rPr>
+          <w:t>https://chrome.google.com/webstore/detail/postman-rest-client/fdmmgilgnpjigdojojpjoooidkmcomcm?hl=en</w:t>
+        </w:r>
+      </w:hyperlink>
+    </w:p>
     <w:p/>
     <w:p>
       <w:pPr>
-        <w:pStyle w:val="Body1"/>
-      </w:pPr>
-    </w:p>
+        <w:rPr>
+          <w:rStyle w:val="Hyperlink"/>
+          <w:rFonts w:asciiTheme="minorHAnsi" w:hAnsiTheme="minorHAnsi" w:cstheme="minorHAnsi"/>
+          <w:b/>
+          <w:color w:val="auto"/>
+          <w:szCs w:val="22"/>
+          <w:u w:val="none"/>
+        </w:rPr>
+      </w:pPr>
+      <w:r>
+        <w:rPr>
+          <w:rStyle w:val="Hyperlink"/>
+          <w:rFonts w:asciiTheme="minorHAnsi" w:hAnsiTheme="minorHAnsi" w:cstheme="minorHAnsi"/>
+          <w:color w:val="auto"/>
+          <w:szCs w:val="22"/>
+          <w:u w:val="none"/>
+        </w:rPr>
+        <w:t xml:space="preserve">Unfortunately </w:t>
+      </w:r>
+      <w:r>
+        <w:rPr>
+          <w:rStyle w:val="Hyperlink"/>
+          <w:rFonts w:asciiTheme="minorHAnsi" w:hAnsiTheme="minorHAnsi" w:cstheme="minorHAnsi"/>
+          <w:color w:val="auto"/>
+          <w:szCs w:val="22"/>
+          <w:u w:val="none"/>
+        </w:rPr>
+        <w:t xml:space="preserve">you can only install it with a Google account/sign-in. If you do not have one there is the option to install it without a Google sign-in. For this you need to download the extension from </w:t>
+      </w:r>
+      <w:proofErr w:type="spellStart"/>
+      <w:r>
+        <w:rPr>
+          <w:rStyle w:val="Hyperlink"/>
+          <w:rFonts w:asciiTheme="minorHAnsi" w:hAnsiTheme="minorHAnsi" w:cstheme="minorHAnsi"/>
+          <w:color w:val="auto"/>
+          <w:szCs w:val="22"/>
+          <w:u w:val="none"/>
+        </w:rPr>
+        <w:t>Github</w:t>
+      </w:r>
+      <w:proofErr w:type="spellEnd"/>
+      <w:r>
+        <w:rPr>
+          <w:rStyle w:val="Hyperlink"/>
+          <w:rFonts w:asciiTheme="minorHAnsi" w:hAnsiTheme="minorHAnsi" w:cstheme="minorHAnsi"/>
+          <w:color w:val="auto"/>
+          <w:szCs w:val="22"/>
+          <w:u w:val="none"/>
+        </w:rPr>
+        <w:t xml:space="preserve"> directly and follow the instructions in the README.md. The </w:t>
+      </w:r>
+      <w:proofErr w:type="spellStart"/>
+      <w:r>
+        <w:rPr>
+          <w:rStyle w:val="Hyperlink"/>
+          <w:rFonts w:asciiTheme="minorHAnsi" w:hAnsiTheme="minorHAnsi" w:cstheme="minorHAnsi"/>
+          <w:color w:val="auto"/>
+          <w:szCs w:val="22"/>
+          <w:u w:val="none"/>
+        </w:rPr>
+        <w:t>Github</w:t>
+      </w:r>
+      <w:proofErr w:type="spellEnd"/>
+      <w:r>
+        <w:rPr>
+          <w:rStyle w:val="Hyperlink"/>
+          <w:rFonts w:asciiTheme="minorHAnsi" w:hAnsiTheme="minorHAnsi" w:cstheme="minorHAnsi"/>
+          <w:color w:val="auto"/>
+          <w:szCs w:val="22"/>
+          <w:u w:val="none"/>
+        </w:rPr>
+        <w:t xml:space="preserve"> location is </w:t>
+      </w:r>
+      <w:hyperlink r:id="rId15" w:history="1">
+        <w:r>
+          <w:rPr>
+            <w:rStyle w:val="Hyperlink"/>
+            <w:rFonts w:asciiTheme="minorHAnsi" w:hAnsiTheme="minorHAnsi" w:cstheme="minorHAnsi"/>
+            <w:szCs w:val="22"/>
+          </w:rPr>
+          <w:t>https://github.com/a85/POSTMan-Chrome-Extension</w:t>
+        </w:r>
+      </w:hyperlink>
+      <w:r>
+        <w:rPr>
+          <w:rStyle w:val="Hyperlink"/>
+          <w:rFonts w:asciiTheme="minorHAnsi" w:hAnsiTheme="minorHAnsi" w:cstheme="minorHAnsi"/>
+          <w:color w:val="auto"/>
+          <w:szCs w:val="22"/>
+          <w:u w:val="none"/>
+        </w:rPr>
+        <w:t>.</w:t>
+      </w:r>
+    </w:p>
+    <w:p/>
     <w:p/>
     <w:sectPr>
-      <w:headerReference w:type="even" r:id="rId14"/>
-      <w:headerReference w:type="default" r:id="rId15"/>
-      <w:footerReference w:type="even" r:id="rId16"/>
-      <w:footerReference w:type="default" r:id="rId17"/>
-      <w:headerReference w:type="first" r:id="rId18"/>
+      <w:headerReference w:type="even" r:id="rId16"/>
+      <w:headerReference w:type="default" r:id="rId17"/>
+      <w:footerReference w:type="even" r:id="rId18"/>
+      <w:footerReference w:type="default" r:id="rId19"/>
+      <w:headerReference w:type="first" r:id="rId20"/>
       <w:pgSz w:w="11906" w:h="16838" w:code="9"/>
       <w:pgMar w:top="1701" w:right="1134" w:bottom="1304" w:left="1134" w:header="454" w:footer="340" w:gutter="284"/>
       <w:cols w:space="708"/>
@@ -8693,11 +9643,21 @@
     <w:r>
       <w:instrText xml:space="preserve"> QUOTE "Revision: " </w:instrText>
     </w:r>
-    <w:fldSimple w:instr=" DOCPROPERTY &quot;Revision&quot; ">
-      <w:r>
-        <w:instrText>1.0</w:instrText>
-      </w:r>
-    </w:fldSimple>
+    <w:r>
+      <w:fldChar w:fldCharType="begin"/>
+    </w:r>
+    <w:r>
+      <w:instrText xml:space="preserve"> DOCPROPERTY "Revision" </w:instrText>
+    </w:r>
+    <w:r>
+      <w:fldChar w:fldCharType="separate"/>
+    </w:r>
+    <w:r>
+      <w:instrText>1.1</w:instrText>
+    </w:r>
+    <w:r>
+      <w:fldChar w:fldCharType="end"/>
+    </w:r>
     <w:r>
       <w:fldChar w:fldCharType="begin"/>
     </w:r>
@@ -8710,11 +9670,21 @@
     <w:r>
       <w:instrText xml:space="preserve">F </w:instrText>
     </w:r>
-    <w:fldSimple w:instr=" DOCPROPERTY &quot;Status&quot; ">
-      <w:r>
-        <w:instrText>draft</w:instrText>
-      </w:r>
-    </w:fldSimple>
+    <w:r>
+      <w:fldChar w:fldCharType="begin"/>
+    </w:r>
+    <w:r>
+      <w:instrText xml:space="preserve"> DOCPROPERTY "Status" </w:instrText>
+    </w:r>
+    <w:r>
+      <w:fldChar w:fldCharType="separate"/>
+    </w:r>
+    <w:r>
+      <w:instrText>draft</w:instrText>
+    </w:r>
+    <w:r>
+      <w:fldChar w:fldCharType="end"/>
+    </w:r>
     <w:r>
       <w:instrText xml:space="preserve"> = "draft" " (</w:instrText>
     </w:r>
@@ -8783,7 +9753,7 @@
       <w:fldChar w:fldCharType="separate"/>
     </w:r>
     <w:r>
-      <w:t>Revision: 1.0</w:t>
+      <w:t>Revision: 1.1</w:t>
     </w:r>
     <w:r>
       <w:rPr>
@@ -8814,19 +9784,39 @@
     <w:r>
       <w:tab/>
     </w:r>
-    <w:fldSimple w:instr=" DOCPROPERTY &quot;Title&quot; ">
-      <w:r>
-        <w:t>SIF3 Training Exercises - Java</w:t>
-      </w:r>
-    </w:fldSimple>
+    <w:r>
+      <w:fldChar w:fldCharType="begin"/>
+    </w:r>
+    <w:r>
+      <w:instrText xml:space="preserve"> DOCPROPERTY "Title" </w:instrText>
+    </w:r>
+    <w:r>
+      <w:fldChar w:fldCharType="separate"/>
+    </w:r>
+    <w:r>
+      <w:t>SIF3 Training Exercises - Java</w:t>
+    </w:r>
+    <w:r>
+      <w:fldChar w:fldCharType="end"/>
+    </w:r>
     <w:r>
       <w:t xml:space="preserve"> (</w:t>
     </w:r>
-    <w:fldSimple w:instr=" DOCPROPERTY &quot;SystemAbbreviation&quot; ">
-      <w:r>
-        <w:t>BC_EX_JAVA</w:t>
-      </w:r>
-    </w:fldSimple>
+    <w:r>
+      <w:fldChar w:fldCharType="begin"/>
+    </w:r>
+    <w:r>
+      <w:instrText xml:space="preserve"> DOCPROPERTY "SystemAbbreviation" </w:instrText>
+    </w:r>
+    <w:r>
+      <w:fldChar w:fldCharType="separate"/>
+    </w:r>
+    <w:r>
+      <w:t>BC_EX_JAVA</w:t>
+    </w:r>
+    <w:r>
+      <w:fldChar w:fldCharType="end"/>
+    </w:r>
     <w:r>
       <w:t>)</w:t>
     </w:r>
@@ -8845,7 +9835,7 @@
       <w:fldChar w:fldCharType="separate"/>
     </w:r>
     <w:r>
-      <w:t>Sep 2014</w:t>
+      <w:t>Mar 2015</w:t>
     </w:r>
     <w:r>
       <w:fldChar w:fldCharType="end"/>
@@ -8894,7 +9884,7 @@
       <w:rPr>
         <w:noProof/>
       </w:rPr>
-      <w:t>12</w:t>
+      <w:t>2</w:t>
     </w:r>
     <w:r>
       <w:fldChar w:fldCharType="end"/>
@@ -8902,14 +9892,27 @@
     <w:r>
       <w:t xml:space="preserve"> of </w:t>
     </w:r>
-    <w:fldSimple w:instr=" NUMPAGES ">
-      <w:r>
-        <w:rPr>
-          <w:noProof/>
-        </w:rPr>
-        <w:t>12</w:t>
-      </w:r>
-    </w:fldSimple>
+    <w:r>
+      <w:fldChar w:fldCharType="begin"/>
+    </w:r>
+    <w:r>
+      <w:instrText xml:space="preserve"> NUMPAGES </w:instrText>
+    </w:r>
+    <w:r>
+      <w:fldChar w:fldCharType="separate"/>
+    </w:r>
+    <w:r>
+      <w:rPr>
+        <w:noProof/>
+      </w:rPr>
+      <w:t>15</w:t>
+    </w:r>
+    <w:r>
+      <w:rPr>
+        <w:noProof/>
+      </w:rPr>
+      <w:fldChar w:fldCharType="end"/>
+    </w:r>
     <w:r>
       <w:rPr>
         <w:noProof/>
@@ -8996,19 +9999,39 @@
     <w:pPr>
       <w:pStyle w:val="Footer"/>
     </w:pPr>
-    <w:fldSimple w:instr=" DOCPROPERTY &quot;SystemAbbreviation&quot; ">
-      <w:r>
-        <w:t>BC_EX_JAVA</w:t>
-      </w:r>
-    </w:fldSimple>
+    <w:r>
+      <w:fldChar w:fldCharType="begin"/>
+    </w:r>
+    <w:r>
+      <w:instrText xml:space="preserve"> DOCPROPERTY "SystemAbbreviation" </w:instrText>
+    </w:r>
+    <w:r>
+      <w:fldChar w:fldCharType="separate"/>
+    </w:r>
+    <w:r>
+      <w:t>BC_EX_JAVA</w:t>
+    </w:r>
+    <w:r>
+      <w:fldChar w:fldCharType="end"/>
+    </w:r>
     <w:r>
       <w:t xml:space="preserve"> Version </w:t>
     </w:r>
-    <w:fldSimple w:instr=" DOCPROPERTY &quot;SystemVersion&quot; ">
-      <w:r>
-        <w:t>1.0</w:t>
-      </w:r>
-    </w:fldSimple>
+    <w:r>
+      <w:fldChar w:fldCharType="begin"/>
+    </w:r>
+    <w:r>
+      <w:instrText xml:space="preserve"> DOCPROPERTY "SystemVersion" </w:instrText>
+    </w:r>
+    <w:r>
+      <w:fldChar w:fldCharType="separate"/>
+    </w:r>
+    <w:r>
+      <w:t>1.0</w:t>
+    </w:r>
+    <w:r>
+      <w:fldChar w:fldCharType="end"/>
+    </w:r>
     <w:r>
       <w:tab/>
     </w:r>
@@ -9021,11 +10044,21 @@
     <w:r>
       <w:instrText xml:space="preserve"> QUOTE "Revision: " </w:instrText>
     </w:r>
-    <w:fldSimple w:instr=" DOCPROPERTY &quot;Revision&quot; ">
-      <w:r>
-        <w:instrText>1.0</w:instrText>
-      </w:r>
-    </w:fldSimple>
+    <w:r>
+      <w:fldChar w:fldCharType="begin"/>
+    </w:r>
+    <w:r>
+      <w:instrText xml:space="preserve"> DOCPROPERTY "Revision" </w:instrText>
+    </w:r>
+    <w:r>
+      <w:fldChar w:fldCharType="separate"/>
+    </w:r>
+    <w:r>
+      <w:instrText>1.1</w:instrText>
+    </w:r>
+    <w:r>
+      <w:fldChar w:fldCharType="end"/>
+    </w:r>
     <w:r>
       <w:fldChar w:fldCharType="begin"/>
     </w:r>
@@ -9038,11 +10071,21 @@
     <w:r>
       <w:instrText xml:space="preserve">F </w:instrText>
     </w:r>
-    <w:fldSimple w:instr=" DOCPROPERTY &quot;Status&quot; ">
-      <w:r>
-        <w:instrText>draft</w:instrText>
-      </w:r>
-    </w:fldSimple>
+    <w:r>
+      <w:fldChar w:fldCharType="begin"/>
+    </w:r>
+    <w:r>
+      <w:instrText xml:space="preserve"> DOCPROPERTY "Status" </w:instrText>
+    </w:r>
+    <w:r>
+      <w:fldChar w:fldCharType="separate"/>
+    </w:r>
+    <w:r>
+      <w:instrText>draft</w:instrText>
+    </w:r>
+    <w:r>
+      <w:fldChar w:fldCharType="end"/>
+    </w:r>
     <w:r>
       <w:instrText xml:space="preserve"> = "draft" " (</w:instrText>
     </w:r>
@@ -9111,7 +10154,7 @@
       <w:fldChar w:fldCharType="separate"/>
     </w:r>
     <w:r>
-      <w:t>Revision: 1.0</w:t>
+      <w:t>Revision: 1.1</w:t>
     </w:r>
     <w:r>
       <w:rPr>
@@ -9141,11 +10184,21 @@
     <w:pPr>
       <w:pStyle w:val="Footer"/>
     </w:pPr>
-    <w:fldSimple w:instr=" DOCPROPERTY &quot;Title&quot; ">
-      <w:r>
-        <w:t>SIF3 Training Exercises - Java</w:t>
-      </w:r>
-    </w:fldSimple>
+    <w:r>
+      <w:fldChar w:fldCharType="begin"/>
+    </w:r>
+    <w:r>
+      <w:instrText xml:space="preserve"> DOCPROPERTY "Title" </w:instrText>
+    </w:r>
+    <w:r>
+      <w:fldChar w:fldCharType="separate"/>
+    </w:r>
+    <w:r>
+      <w:t>SIF3 Training Exercises - Java</w:t>
+    </w:r>
+    <w:r>
+      <w:fldChar w:fldCharType="end"/>
+    </w:r>
     <w:r>
       <w:tab/>
     </w:r>
@@ -9162,7 +10215,7 @@
       <w:fldChar w:fldCharType="separate"/>
     </w:r>
     <w:r>
-      <w:t>Sep 2014</w:t>
+      <w:t>Mar 2015</w:t>
     </w:r>
     <w:r>
       <w:fldChar w:fldCharType="end"/>
@@ -9189,7 +10242,7 @@
       <w:rPr>
         <w:noProof/>
       </w:rPr>
-      <w:t>11</w:t>
+      <w:t>3</w:t>
     </w:r>
     <w:r>
       <w:fldChar w:fldCharType="end"/>
@@ -9197,14 +10250,27 @@
     <w:r>
       <w:t xml:space="preserve"> of </w:t>
     </w:r>
-    <w:fldSimple w:instr=" NUMPAGES ">
-      <w:r>
-        <w:rPr>
-          <w:noProof/>
-        </w:rPr>
-        <w:t>12</w:t>
-      </w:r>
-    </w:fldSimple>
+    <w:r>
+      <w:fldChar w:fldCharType="begin"/>
+    </w:r>
+    <w:r>
+      <w:instrText xml:space="preserve"> NUMPAGES </w:instrText>
+    </w:r>
+    <w:r>
+      <w:fldChar w:fldCharType="separate"/>
+    </w:r>
+    <w:r>
+      <w:rPr>
+        <w:noProof/>
+      </w:rPr>
+      <w:t>15</w:t>
+    </w:r>
+    <w:r>
+      <w:rPr>
+        <w:noProof/>
+      </w:rPr>
+      <w:fldChar w:fldCharType="end"/>
+    </w:r>
     <w:r>
       <w:rPr>
         <w:noProof/>
@@ -9212,7 +10278,7 @@
       <mc:AlternateContent>
         <mc:Choice Requires="wps">
           <w:drawing>
-            <wp:anchor distT="0" distB="0" distL="114300" distR="114300" simplePos="0" relativeHeight="251656192" behindDoc="0" locked="1" layoutInCell="0" allowOverlap="0" wp14:anchorId="0C8F6711" wp14:editId="7471B6A3">
+            <wp:anchor distT="0" distB="0" distL="114300" distR="114300" simplePos="0" relativeHeight="251656192" behindDoc="0" locked="1" layoutInCell="0" allowOverlap="0" wp14:anchorId="67BC353E" wp14:editId="3A537A91">
               <wp:simplePos x="0" y="0"/>
               <wp:positionH relativeFrom="page">
                 <wp:posOffset>900430</wp:posOffset>
@@ -9386,11 +10452,21 @@
         </mc:Fallback>
       </mc:AlternateContent>
     </w:r>
-    <w:fldSimple w:instr=" DOCPROPERTY &quot;SystemTitle&quot; ">
-      <w:r>
-        <w:t>SIF3 Training Exercises</w:t>
-      </w:r>
-    </w:fldSimple>
+    <w:r>
+      <w:fldChar w:fldCharType="begin"/>
+    </w:r>
+    <w:r>
+      <w:instrText xml:space="preserve"> DOCPROPERTY "SystemTitle" </w:instrText>
+    </w:r>
+    <w:r>
+      <w:fldChar w:fldCharType="separate"/>
+    </w:r>
+    <w:r>
+      <w:t>SIF3 Training Exercises</w:t>
+    </w:r>
+    <w:r>
+      <w:fldChar w:fldCharType="end"/>
+    </w:r>
     <w:r>
       <w:tab/>
     </w:r>
@@ -9595,11 +10671,21 @@
     <w:r>
       <w:tab/>
     </w:r>
-    <w:fldSimple w:instr=" DOCPROPERTY &quot;SystemTitle&quot; ">
-      <w:r>
-        <w:t>SIF3 Training Exercises</w:t>
-      </w:r>
-    </w:fldSimple>
+    <w:r>
+      <w:fldChar w:fldCharType="begin"/>
+    </w:r>
+    <w:r>
+      <w:instrText xml:space="preserve"> DOCPROPERTY "SystemTitle" </w:instrText>
+    </w:r>
+    <w:r>
+      <w:fldChar w:fldCharType="separate"/>
+    </w:r>
+    <w:r>
+      <w:t>SIF3 Training Exercises</w:t>
+    </w:r>
+    <w:r>
+      <w:fldChar w:fldCharType="end"/>
+    </w:r>
   </w:p>
 </w:hdr>
 </file>
@@ -11211,6 +12297,119 @@
     </w:lvl>
   </w:abstractNum>
   <w:abstractNum w:abstractNumId="14">
+    <w:nsid w:val="31041E95"/>
+    <w:multiLevelType w:val="hybridMultilevel"/>
+    <w:tmpl w:val="F1C21E44"/>
+    <w:lvl w:ilvl="0" w:tplc="0C090001">
+      <w:start w:val="1"/>
+      <w:numFmt w:val="bullet"/>
+      <w:lvlText w:val=""/>
+      <w:lvlJc w:val="left"/>
+      <w:pPr>
+        <w:ind w:left="1482" w:hanging="360"/>
+      </w:pPr>
+      <w:rPr>
+        <w:rFonts w:ascii="Symbol" w:hAnsi="Symbol" w:hint="default"/>
+      </w:rPr>
+    </w:lvl>
+    <w:lvl w:ilvl="1" w:tplc="0C090003" w:tentative="1">
+      <w:start w:val="1"/>
+      <w:numFmt w:val="bullet"/>
+      <w:lvlText w:val="o"/>
+      <w:lvlJc w:val="left"/>
+      <w:pPr>
+        <w:ind w:left="2202" w:hanging="360"/>
+      </w:pPr>
+      <w:rPr>
+        <w:rFonts w:ascii="Courier New" w:hAnsi="Courier New" w:cs="Courier New" w:hint="default"/>
+      </w:rPr>
+    </w:lvl>
+    <w:lvl w:ilvl="2" w:tplc="0C090005" w:tentative="1">
+      <w:start w:val="1"/>
+      <w:numFmt w:val="bullet"/>
+      <w:lvlText w:val=""/>
+      <w:lvlJc w:val="left"/>
+      <w:pPr>
+        <w:ind w:left="2922" w:hanging="360"/>
+      </w:pPr>
+      <w:rPr>
+        <w:rFonts w:ascii="Wingdings" w:hAnsi="Wingdings" w:hint="default"/>
+      </w:rPr>
+    </w:lvl>
+    <w:lvl w:ilvl="3" w:tplc="0C090001" w:tentative="1">
+      <w:start w:val="1"/>
+      <w:numFmt w:val="bullet"/>
+      <w:lvlText w:val=""/>
+      <w:lvlJc w:val="left"/>
+      <w:pPr>
+        <w:ind w:left="3642" w:hanging="360"/>
+      </w:pPr>
+      <w:rPr>
+        <w:rFonts w:ascii="Symbol" w:hAnsi="Symbol" w:hint="default"/>
+      </w:rPr>
+    </w:lvl>
+    <w:lvl w:ilvl="4" w:tplc="0C090003" w:tentative="1">
+      <w:start w:val="1"/>
+      <w:numFmt w:val="bullet"/>
+      <w:lvlText w:val="o"/>
+      <w:lvlJc w:val="left"/>
+      <w:pPr>
+        <w:ind w:left="4362" w:hanging="360"/>
+      </w:pPr>
+      <w:rPr>
+        <w:rFonts w:ascii="Courier New" w:hAnsi="Courier New" w:cs="Courier New" w:hint="default"/>
+      </w:rPr>
+    </w:lvl>
+    <w:lvl w:ilvl="5" w:tplc="0C090005" w:tentative="1">
+      <w:start w:val="1"/>
+      <w:numFmt w:val="bullet"/>
+      <w:lvlText w:val=""/>
+      <w:lvlJc w:val="left"/>
+      <w:pPr>
+        <w:ind w:left="5082" w:hanging="360"/>
+      </w:pPr>
+      <w:rPr>
+        <w:rFonts w:ascii="Wingdings" w:hAnsi="Wingdings" w:hint="default"/>
+      </w:rPr>
+    </w:lvl>
+    <w:lvl w:ilvl="6" w:tplc="0C090001" w:tentative="1">
+      <w:start w:val="1"/>
+      <w:numFmt w:val="bullet"/>
+      <w:lvlText w:val=""/>
+      <w:lvlJc w:val="left"/>
+      <w:pPr>
+        <w:ind w:left="5802" w:hanging="360"/>
+      </w:pPr>
+      <w:rPr>
+        <w:rFonts w:ascii="Symbol" w:hAnsi="Symbol" w:hint="default"/>
+      </w:rPr>
+    </w:lvl>
+    <w:lvl w:ilvl="7" w:tplc="0C090003" w:tentative="1">
+      <w:start w:val="1"/>
+      <w:numFmt w:val="bullet"/>
+      <w:lvlText w:val="o"/>
+      <w:lvlJc w:val="left"/>
+      <w:pPr>
+        <w:ind w:left="6522" w:hanging="360"/>
+      </w:pPr>
+      <w:rPr>
+        <w:rFonts w:ascii="Courier New" w:hAnsi="Courier New" w:cs="Courier New" w:hint="default"/>
+      </w:rPr>
+    </w:lvl>
+    <w:lvl w:ilvl="8" w:tplc="0C090005" w:tentative="1">
+      <w:start w:val="1"/>
+      <w:numFmt w:val="bullet"/>
+      <w:lvlText w:val=""/>
+      <w:lvlJc w:val="left"/>
+      <w:pPr>
+        <w:ind w:left="7242" w:hanging="360"/>
+      </w:pPr>
+      <w:rPr>
+        <w:rFonts w:ascii="Wingdings" w:hAnsi="Wingdings" w:hint="default"/>
+      </w:rPr>
+    </w:lvl>
+  </w:abstractNum>
+  <w:abstractNum w:abstractNumId="15">
     <w:nsid w:val="33EF17FC"/>
     <w:multiLevelType w:val="hybridMultilevel"/>
     <w:tmpl w:val="AB682F60"/>
@@ -11323,7 +12522,7 @@
       </w:rPr>
     </w:lvl>
   </w:abstractNum>
-  <w:abstractNum w:abstractNumId="15">
+  <w:abstractNum w:abstractNumId="16">
     <w:nsid w:val="34F73017"/>
     <w:multiLevelType w:val="hybridMultilevel"/>
     <w:tmpl w:val="398E7FEA"/>
@@ -11409,7 +12608,7 @@
       </w:pPr>
     </w:lvl>
   </w:abstractNum>
-  <w:abstractNum w:abstractNumId="16">
+  <w:abstractNum w:abstractNumId="17">
     <w:nsid w:val="3FEC0810"/>
     <w:multiLevelType w:val="hybridMultilevel"/>
     <w:tmpl w:val="D72442E2"/>
@@ -11495,7 +12694,7 @@
       </w:pPr>
     </w:lvl>
   </w:abstractNum>
-  <w:abstractNum w:abstractNumId="17">
+  <w:abstractNum w:abstractNumId="18">
     <w:nsid w:val="42E93988"/>
     <w:multiLevelType w:val="hybridMultilevel"/>
     <w:tmpl w:val="ABAA2648"/>
@@ -11608,7 +12807,7 @@
       </w:rPr>
     </w:lvl>
   </w:abstractNum>
-  <w:abstractNum w:abstractNumId="18">
+  <w:abstractNum w:abstractNumId="19">
     <w:nsid w:val="440E11A3"/>
     <w:multiLevelType w:val="multilevel"/>
     <w:tmpl w:val="3358FF80"/>
@@ -11784,7 +12983,7 @@
       </w:rPr>
     </w:lvl>
   </w:abstractNum>
-  <w:abstractNum w:abstractNumId="19">
+  <w:abstractNum w:abstractNumId="20">
     <w:nsid w:val="4C6B6786"/>
     <w:multiLevelType w:val="hybridMultilevel"/>
     <w:tmpl w:val="B144054C"/>
@@ -11897,7 +13096,7 @@
       </w:rPr>
     </w:lvl>
   </w:abstractNum>
-  <w:abstractNum w:abstractNumId="20">
+  <w:abstractNum w:abstractNumId="21">
     <w:nsid w:val="55197A4F"/>
     <w:multiLevelType w:val="hybridMultilevel"/>
     <w:tmpl w:val="DF86D2E8"/>
@@ -12010,7 +13209,7 @@
       </w:rPr>
     </w:lvl>
   </w:abstractNum>
-  <w:abstractNum w:abstractNumId="21">
+  <w:abstractNum w:abstractNumId="22">
     <w:nsid w:val="55987623"/>
     <w:multiLevelType w:val="hybridMultilevel"/>
     <w:tmpl w:val="D5745228"/>
@@ -12150,7 +13349,7 @@
       </w:rPr>
     </w:lvl>
   </w:abstractNum>
-  <w:abstractNum w:abstractNumId="22">
+  <w:abstractNum w:abstractNumId="23">
     <w:nsid w:val="5A8905DF"/>
     <w:multiLevelType w:val="multilevel"/>
     <w:tmpl w:val="86443F36"/>
@@ -12296,7 +13495,120 @@
       </w:rPr>
     </w:lvl>
   </w:abstractNum>
-  <w:abstractNum w:abstractNumId="23">
+  <w:abstractNum w:abstractNumId="24">
+    <w:nsid w:val="5ECF6536"/>
+    <w:multiLevelType w:val="hybridMultilevel"/>
+    <w:tmpl w:val="40846FC2"/>
+    <w:lvl w:ilvl="0" w:tplc="0C090001">
+      <w:start w:val="1"/>
+      <w:numFmt w:val="bullet"/>
+      <w:lvlText w:val=""/>
+      <w:lvlJc w:val="left"/>
+      <w:pPr>
+        <w:ind w:left="720" w:hanging="360"/>
+      </w:pPr>
+      <w:rPr>
+        <w:rFonts w:ascii="Symbol" w:hAnsi="Symbol" w:hint="default"/>
+      </w:rPr>
+    </w:lvl>
+    <w:lvl w:ilvl="1" w:tplc="0C090003" w:tentative="1">
+      <w:start w:val="1"/>
+      <w:numFmt w:val="bullet"/>
+      <w:lvlText w:val="o"/>
+      <w:lvlJc w:val="left"/>
+      <w:pPr>
+        <w:ind w:left="1440" w:hanging="360"/>
+      </w:pPr>
+      <w:rPr>
+        <w:rFonts w:ascii="Courier New" w:hAnsi="Courier New" w:cs="Courier New" w:hint="default"/>
+      </w:rPr>
+    </w:lvl>
+    <w:lvl w:ilvl="2" w:tplc="0C090005" w:tentative="1">
+      <w:start w:val="1"/>
+      <w:numFmt w:val="bullet"/>
+      <w:lvlText w:val=""/>
+      <w:lvlJc w:val="left"/>
+      <w:pPr>
+        <w:ind w:left="2160" w:hanging="360"/>
+      </w:pPr>
+      <w:rPr>
+        <w:rFonts w:ascii="Wingdings" w:hAnsi="Wingdings" w:hint="default"/>
+      </w:rPr>
+    </w:lvl>
+    <w:lvl w:ilvl="3" w:tplc="0C090001" w:tentative="1">
+      <w:start w:val="1"/>
+      <w:numFmt w:val="bullet"/>
+      <w:lvlText w:val=""/>
+      <w:lvlJc w:val="left"/>
+      <w:pPr>
+        <w:ind w:left="2880" w:hanging="360"/>
+      </w:pPr>
+      <w:rPr>
+        <w:rFonts w:ascii="Symbol" w:hAnsi="Symbol" w:hint="default"/>
+      </w:rPr>
+    </w:lvl>
+    <w:lvl w:ilvl="4" w:tplc="0C090003" w:tentative="1">
+      <w:start w:val="1"/>
+      <w:numFmt w:val="bullet"/>
+      <w:lvlText w:val="o"/>
+      <w:lvlJc w:val="left"/>
+      <w:pPr>
+        <w:ind w:left="3600" w:hanging="360"/>
+      </w:pPr>
+      <w:rPr>
+        <w:rFonts w:ascii="Courier New" w:hAnsi="Courier New" w:cs="Courier New" w:hint="default"/>
+      </w:rPr>
+    </w:lvl>
+    <w:lvl w:ilvl="5" w:tplc="0C090005" w:tentative="1">
+      <w:start w:val="1"/>
+      <w:numFmt w:val="bullet"/>
+      <w:lvlText w:val=""/>
+      <w:lvlJc w:val="left"/>
+      <w:pPr>
+        <w:ind w:left="4320" w:hanging="360"/>
+      </w:pPr>
+      <w:rPr>
+        <w:rFonts w:ascii="Wingdings" w:hAnsi="Wingdings" w:hint="default"/>
+      </w:rPr>
+    </w:lvl>
+    <w:lvl w:ilvl="6" w:tplc="0C090001" w:tentative="1">
+      <w:start w:val="1"/>
+      <w:numFmt w:val="bullet"/>
+      <w:lvlText w:val=""/>
+      <w:lvlJc w:val="left"/>
+      <w:pPr>
+        <w:ind w:left="5040" w:hanging="360"/>
+      </w:pPr>
+      <w:rPr>
+        <w:rFonts w:ascii="Symbol" w:hAnsi="Symbol" w:hint="default"/>
+      </w:rPr>
+    </w:lvl>
+    <w:lvl w:ilvl="7" w:tplc="0C090003" w:tentative="1">
+      <w:start w:val="1"/>
+      <w:numFmt w:val="bullet"/>
+      <w:lvlText w:val="o"/>
+      <w:lvlJc w:val="left"/>
+      <w:pPr>
+        <w:ind w:left="5760" w:hanging="360"/>
+      </w:pPr>
+      <w:rPr>
+        <w:rFonts w:ascii="Courier New" w:hAnsi="Courier New" w:cs="Courier New" w:hint="default"/>
+      </w:rPr>
+    </w:lvl>
+    <w:lvl w:ilvl="8" w:tplc="0C090005" w:tentative="1">
+      <w:start w:val="1"/>
+      <w:numFmt w:val="bullet"/>
+      <w:lvlText w:val=""/>
+      <w:lvlJc w:val="left"/>
+      <w:pPr>
+        <w:ind w:left="6480" w:hanging="360"/>
+      </w:pPr>
+      <w:rPr>
+        <w:rFonts w:ascii="Wingdings" w:hAnsi="Wingdings" w:hint="default"/>
+      </w:rPr>
+    </w:lvl>
+  </w:abstractNum>
+  <w:abstractNum w:abstractNumId="25">
     <w:nsid w:val="600C6EE5"/>
     <w:multiLevelType w:val="hybridMultilevel"/>
     <w:tmpl w:val="49746136"/>
@@ -12436,7 +13748,7 @@
       </w:rPr>
     </w:lvl>
   </w:abstractNum>
-  <w:abstractNum w:abstractNumId="24">
+  <w:abstractNum w:abstractNumId="26">
     <w:nsid w:val="605A34C8"/>
     <w:multiLevelType w:val="hybridMultilevel"/>
     <w:tmpl w:val="22C66E54"/>
@@ -12549,7 +13861,7 @@
       </w:rPr>
     </w:lvl>
   </w:abstractNum>
-  <w:abstractNum w:abstractNumId="25">
+  <w:abstractNum w:abstractNumId="27">
     <w:nsid w:val="64C22CD8"/>
     <w:multiLevelType w:val="hybridMultilevel"/>
     <w:tmpl w:val="27A6952E"/>
@@ -12662,7 +13974,7 @@
       </w:rPr>
     </w:lvl>
   </w:abstractNum>
-  <w:abstractNum w:abstractNumId="26">
+  <w:abstractNum w:abstractNumId="28">
     <w:nsid w:val="659F46D5"/>
     <w:multiLevelType w:val="hybridMultilevel"/>
     <w:tmpl w:val="3DDC9290"/>
@@ -12775,7 +14087,7 @@
       </w:rPr>
     </w:lvl>
   </w:abstractNum>
-  <w:abstractNum w:abstractNumId="27">
+  <w:abstractNum w:abstractNumId="29">
     <w:nsid w:val="682D4B3D"/>
     <w:multiLevelType w:val="hybridMultilevel"/>
     <w:tmpl w:val="687CE364"/>
@@ -12888,7 +14200,7 @@
       </w:rPr>
     </w:lvl>
   </w:abstractNum>
-  <w:abstractNum w:abstractNumId="28">
+  <w:abstractNum w:abstractNumId="30">
     <w:nsid w:val="685314FC"/>
     <w:multiLevelType w:val="hybridMultilevel"/>
     <w:tmpl w:val="64CEA3AC"/>
@@ -12974,7 +14286,7 @@
       </w:pPr>
     </w:lvl>
   </w:abstractNum>
-  <w:abstractNum w:abstractNumId="29">
+  <w:abstractNum w:abstractNumId="31">
     <w:nsid w:val="6B457A16"/>
     <w:multiLevelType w:val="hybridMultilevel"/>
     <w:tmpl w:val="D72442E2"/>
@@ -13060,7 +14372,7 @@
       </w:pPr>
     </w:lvl>
   </w:abstractNum>
-  <w:abstractNum w:abstractNumId="30">
+  <w:abstractNum w:abstractNumId="32">
     <w:nsid w:val="6CC76AC5"/>
     <w:multiLevelType w:val="hybridMultilevel"/>
     <w:tmpl w:val="A8ECF5F8"/>
@@ -13173,7 +14485,7 @@
       </w:rPr>
     </w:lvl>
   </w:abstractNum>
-  <w:abstractNum w:abstractNumId="31">
+  <w:abstractNum w:abstractNumId="33">
     <w:nsid w:val="6E2A2201"/>
     <w:multiLevelType w:val="hybridMultilevel"/>
     <w:tmpl w:val="350EC6B0"/>
@@ -13286,7 +14598,7 @@
       </w:rPr>
     </w:lvl>
   </w:abstractNum>
-  <w:abstractNum w:abstractNumId="32">
+  <w:abstractNum w:abstractNumId="34">
     <w:nsid w:val="73F72079"/>
     <w:multiLevelType w:val="hybridMultilevel"/>
     <w:tmpl w:val="D44ABFA2"/>
@@ -13399,7 +14711,7 @@
       </w:rPr>
     </w:lvl>
   </w:abstractNum>
-  <w:abstractNum w:abstractNumId="33">
+  <w:abstractNum w:abstractNumId="35">
     <w:nsid w:val="74164BA4"/>
     <w:multiLevelType w:val="multilevel"/>
     <w:tmpl w:val="0D40B8F8"/>
@@ -13551,7 +14863,7 @@
       </w:rPr>
     </w:lvl>
   </w:abstractNum>
-  <w:abstractNum w:abstractNumId="34">
+  <w:abstractNum w:abstractNumId="36">
     <w:nsid w:val="7606184A"/>
     <w:multiLevelType w:val="hybridMultilevel"/>
     <w:tmpl w:val="0A1A0C86"/>
@@ -13664,7 +14976,7 @@
       </w:rPr>
     </w:lvl>
   </w:abstractNum>
-  <w:abstractNum w:abstractNumId="35">
+  <w:abstractNum w:abstractNumId="37">
     <w:nsid w:val="761731F9"/>
     <w:multiLevelType w:val="hybridMultilevel"/>
     <w:tmpl w:val="D7B01690"/>
@@ -13777,7 +15089,7 @@
       </w:rPr>
     </w:lvl>
   </w:abstractNum>
-  <w:abstractNum w:abstractNumId="36">
+  <w:abstractNum w:abstractNumId="38">
     <w:nsid w:val="7AD75A61"/>
     <w:multiLevelType w:val="hybridMultilevel"/>
     <w:tmpl w:val="21C03F26"/>
@@ -13890,7 +15202,7 @@
       </w:rPr>
     </w:lvl>
   </w:abstractNum>
-  <w:abstractNum w:abstractNumId="37">
+  <w:abstractNum w:abstractNumId="39">
     <w:nsid w:val="7D417750"/>
     <w:multiLevelType w:val="hybridMultilevel"/>
     <w:tmpl w:val="F8DE0A66"/>
@@ -14004,22 +15316,22 @@
     </w:lvl>
   </w:abstractNum>
   <w:num w:numId="1">
-    <w:abstractNumId w:val="18"/>
+    <w:abstractNumId w:val="19"/>
   </w:num>
   <w:num w:numId="2">
-    <w:abstractNumId w:val="33"/>
+    <w:abstractNumId w:val="35"/>
   </w:num>
   <w:num w:numId="3">
-    <w:abstractNumId w:val="22"/>
+    <w:abstractNumId w:val="23"/>
   </w:num>
   <w:num w:numId="4">
     <w:abstractNumId w:val="12"/>
   </w:num>
   <w:num w:numId="5">
-    <w:abstractNumId w:val="22"/>
+    <w:abstractNumId w:val="23"/>
   </w:num>
   <w:num w:numId="6">
-    <w:abstractNumId w:val="18"/>
+    <w:abstractNumId w:val="19"/>
   </w:num>
   <w:num w:numId="7">
     <w:abstractNumId w:val="11"/>
@@ -14034,64 +15346,64 @@
     <w:abstractNumId w:val="13"/>
   </w:num>
   <w:num w:numId="11">
-    <w:abstractNumId w:val="21"/>
+    <w:abstractNumId w:val="22"/>
   </w:num>
   <w:num w:numId="12">
-    <w:abstractNumId w:val="14"/>
+    <w:abstractNumId w:val="15"/>
   </w:num>
   <w:num w:numId="13">
-    <w:abstractNumId w:val="27"/>
+    <w:abstractNumId w:val="29"/>
   </w:num>
   <w:num w:numId="14">
-    <w:abstractNumId w:val="24"/>
+    <w:abstractNumId w:val="26"/>
   </w:num>
   <w:num w:numId="15">
-    <w:abstractNumId w:val="32"/>
+    <w:abstractNumId w:val="34"/>
   </w:num>
   <w:num w:numId="16">
     <w:abstractNumId w:val="3"/>
   </w:num>
   <w:num w:numId="17">
-    <w:abstractNumId w:val="28"/>
+    <w:abstractNumId w:val="30"/>
   </w:num>
   <w:num w:numId="18">
     <w:abstractNumId w:val="10"/>
   </w:num>
   <w:num w:numId="19">
-    <w:abstractNumId w:val="16"/>
+    <w:abstractNumId w:val="17"/>
   </w:num>
   <w:num w:numId="20">
-    <w:abstractNumId w:val="29"/>
+    <w:abstractNumId w:val="31"/>
   </w:num>
   <w:num w:numId="21">
-    <w:abstractNumId w:val="30"/>
+    <w:abstractNumId w:val="32"/>
   </w:num>
   <w:num w:numId="22">
-    <w:abstractNumId w:val="26"/>
+    <w:abstractNumId w:val="28"/>
   </w:num>
   <w:num w:numId="23">
-    <w:abstractNumId w:val="31"/>
+    <w:abstractNumId w:val="33"/>
   </w:num>
   <w:num w:numId="24">
     <w:abstractNumId w:val="6"/>
   </w:num>
   <w:num w:numId="25">
-    <w:abstractNumId w:val="23"/>
+    <w:abstractNumId w:val="25"/>
   </w:num>
   <w:num w:numId="26">
     <w:abstractNumId w:val="1"/>
   </w:num>
   <w:num w:numId="27">
-    <w:abstractNumId w:val="17"/>
+    <w:abstractNumId w:val="18"/>
   </w:num>
   <w:num w:numId="28">
     <w:abstractNumId w:val="2"/>
   </w:num>
   <w:num w:numId="29">
-    <w:abstractNumId w:val="34"/>
+    <w:abstractNumId w:val="36"/>
   </w:num>
   <w:num w:numId="30">
-    <w:abstractNumId w:val="15"/>
+    <w:abstractNumId w:val="16"/>
   </w:num>
   <w:num w:numId="31">
     <w:abstractNumId w:val="4"/>
@@ -14100,28 +15412,34 @@
     <w:abstractNumId w:val="5"/>
   </w:num>
   <w:num w:numId="33">
-    <w:abstractNumId w:val="20"/>
+    <w:abstractNumId w:val="21"/>
   </w:num>
   <w:num w:numId="34">
-    <w:abstractNumId w:val="25"/>
+    <w:abstractNumId w:val="27"/>
   </w:num>
   <w:num w:numId="35">
     <w:abstractNumId w:val="0"/>
   </w:num>
   <w:num w:numId="36">
-    <w:abstractNumId w:val="19"/>
+    <w:abstractNumId w:val="20"/>
   </w:num>
   <w:num w:numId="37">
-    <w:abstractNumId w:val="36"/>
+    <w:abstractNumId w:val="38"/>
   </w:num>
   <w:num w:numId="38">
     <w:abstractNumId w:val="9"/>
   </w:num>
   <w:num w:numId="39">
+    <w:abstractNumId w:val="39"/>
+  </w:num>
+  <w:num w:numId="40">
     <w:abstractNumId w:val="37"/>
   </w:num>
-  <w:num w:numId="40">
-    <w:abstractNumId w:val="35"/>
+  <w:num w:numId="41">
+    <w:abstractNumId w:val="24"/>
+  </w:num>
+  <w:num w:numId="42">
+    <w:abstractNumId w:val="14"/>
   </w:num>
   <w:numIdMacAtCleanup w:val="7"/>
 </w:numbering>
@@ -17579,7 +18897,7 @@
 </file>
 
 <file path=customXml/itemProps1.xml><?xml version="1.0" encoding="utf-8"?>
-<ds:datastoreItem xmlns:ds="http://schemas.openxmlformats.org/officeDocument/2006/customXml" ds:itemID="{40F8870E-7ABA-4EB5-901F-1A9C3A352F8F}">
+<ds:datastoreItem xmlns:ds="http://schemas.openxmlformats.org/officeDocument/2006/customXml" ds:itemID="{2DDBAD0D-76A7-4403-BCF4-06B41F25DA16}">
   <ds:schemaRefs>
     <ds:schemaRef ds:uri="http://schemas.openxmlformats.org/officeDocument/2006/bibliography"/>
   </ds:schemaRefs>
